--- a/INE/Submission Files/Working Doc New.docx
+++ b/INE/Submission Files/Working Doc New.docx
@@ -204,13 +204,31 @@
         <w:rPr>
           <w:rFonts w:ascii="Times New Roman" w:hAnsi="Times New Roman" w:cs="Times New Roman"/>
         </w:rPr>
-        <w:t xml:space="preserve">in this literature: It has perhaps overemphasized the role of interest in identifying information gaps, and </w:t>
+        <w:t xml:space="preserve">in this literature: It has perhaps overemphasized the role of interest in </w:t>
+      </w:r>
+      <w:r>
+        <w:rPr>
+          <w:rFonts w:ascii="Times New Roman" w:hAnsi="Times New Roman" w:cs="Times New Roman"/>
+        </w:rPr>
+        <w:t>explaining</w:t>
+      </w:r>
+      <w:r>
+        <w:rPr>
+          <w:rFonts w:ascii="Times New Roman" w:hAnsi="Times New Roman" w:cs="Times New Roman"/>
+        </w:rPr>
+        <w:t xml:space="preserve"> information gaps, and </w:t>
       </w:r>
       <w:r>
         <w:rPr>
           <w:rFonts w:ascii="Times New Roman" w:hAnsi="Times New Roman" w:cs="Times New Roman"/>
         </w:rPr>
         <w:t xml:space="preserve">underemphasized </w:t>
+      </w:r>
+      <w:r>
+        <w:rPr>
+          <w:rFonts w:ascii="Times New Roman" w:hAnsi="Times New Roman" w:cs="Times New Roman"/>
+        </w:rPr>
+        <w:t xml:space="preserve">how </w:t>
       </w:r>
       <w:r>
         <w:rPr>
@@ -369,7 +387,43 @@
         <w:rPr>
           <w:rFonts w:ascii="Times New Roman" w:hAnsi="Times New Roman" w:cs="Times New Roman"/>
         </w:rPr>
-        <w:t xml:space="preserve"> as an analytic concept to be used in tandem with incidental news exposure, and we argue that doing so clarifies debates surrounding the equalizing or stratifying effects of digital media on news exposure and engagement. We derive predictions</w:t>
+        <w:t xml:space="preserve"> as an analytic concept to be used in tandem with incidental news exposure</w:t>
+      </w:r>
+      <w:r>
+        <w:rPr>
+          <w:rFonts w:ascii="Times New Roman" w:hAnsi="Times New Roman" w:cs="Times New Roman"/>
+        </w:rPr>
+        <w:t>. W</w:t>
+      </w:r>
+      <w:r>
+        <w:rPr>
+          <w:rFonts w:ascii="Times New Roman" w:hAnsi="Times New Roman" w:cs="Times New Roman"/>
+        </w:rPr>
+        <w:t xml:space="preserve">e argue that doing so clarifies debates surrounding the equalizing or stratifying effects of digital media on news exposure and engagement. </w:t>
+      </w:r>
+      <w:r>
+        <w:rPr>
+          <w:rFonts w:ascii="Times New Roman" w:hAnsi="Times New Roman" w:cs="Times New Roman"/>
+        </w:rPr>
+        <w:t>D</w:t>
+      </w:r>
+      <w:r>
+        <w:rPr>
+          <w:rFonts w:ascii="Times New Roman" w:hAnsi="Times New Roman" w:cs="Times New Roman"/>
+        </w:rPr>
+        <w:t>eriv</w:t>
+      </w:r>
+      <w:r>
+        <w:rPr>
+          <w:rFonts w:ascii="Times New Roman" w:hAnsi="Times New Roman" w:cs="Times New Roman"/>
+        </w:rPr>
+        <w:t>ing</w:t>
+      </w:r>
+      <w:r>
+        <w:rPr>
+          <w:rFonts w:ascii="Times New Roman" w:hAnsi="Times New Roman" w:cs="Times New Roman"/>
+        </w:rPr>
+        <w:t xml:space="preserve"> predictions</w:t>
       </w:r>
       <w:r>
         <w:rPr>
@@ -381,7 +435,7 @@
         <w:rPr>
           <w:rFonts w:ascii="Times New Roman" w:hAnsi="Times New Roman" w:cs="Times New Roman"/>
         </w:rPr>
-        <w:t xml:space="preserve"> based on theory and our explication of the</w:t>
+        <w:t xml:space="preserve"> based our explication of the</w:t>
       </w:r>
       <w:r>
         <w:rPr>
@@ -399,7 +453,7 @@
         <w:rPr>
           <w:rFonts w:ascii="Times New Roman" w:hAnsi="Times New Roman" w:cs="Times New Roman"/>
         </w:rPr>
-        <w:t xml:space="preserve">we then test those hypotheses with data from </w:t>
+        <w:t xml:space="preserve">we test those hypotheses with data from </w:t>
       </w:r>
       <w:r>
         <w:rPr>
@@ -557,19 +611,37 @@
         <w:rPr>
           <w:rFonts w:ascii="Times New Roman" w:hAnsi="Times New Roman" w:cs="Times New Roman"/>
         </w:rPr>
-        <w:t xml:space="preserve">the </w:t>
-      </w:r>
-      <w:r>
-        <w:rPr>
-          <w:rFonts w:ascii="Times New Roman" w:hAnsi="Times New Roman" w:cs="Times New Roman"/>
-        </w:rPr>
-        <w:t>electorate (e.g., Prior, 2007)</w:t>
-      </w:r>
-      <w:r>
-        <w:rPr>
-          <w:rFonts w:ascii="Times New Roman" w:hAnsi="Times New Roman" w:cs="Times New Roman"/>
-        </w:rPr>
-        <w:t xml:space="preserve">, as well as </w:t>
+        <w:t>democratic</w:t>
+      </w:r>
+      <w:r>
+        <w:rPr>
+          <w:rFonts w:ascii="Times New Roman" w:hAnsi="Times New Roman" w:cs="Times New Roman"/>
+        </w:rPr>
+        <w:t xml:space="preserve"> </w:t>
+      </w:r>
+      <w:r>
+        <w:rPr>
+          <w:rFonts w:ascii="Times New Roman" w:hAnsi="Times New Roman" w:cs="Times New Roman"/>
+        </w:rPr>
+        <w:t>electorate</w:t>
+      </w:r>
+      <w:r>
+        <w:rPr>
+          <w:rFonts w:ascii="Times New Roman" w:hAnsi="Times New Roman" w:cs="Times New Roman"/>
+        </w:rPr>
+        <w:t>s</w:t>
+      </w:r>
+      <w:r>
+        <w:rPr>
+          <w:rFonts w:ascii="Times New Roman" w:hAnsi="Times New Roman" w:cs="Times New Roman"/>
+        </w:rPr>
+        <w:t xml:space="preserve"> (e.g., Prior, 2007)</w:t>
+      </w:r>
+      <w:r>
+        <w:rPr>
+          <w:rFonts w:ascii="Times New Roman" w:hAnsi="Times New Roman" w:cs="Times New Roman"/>
+        </w:rPr>
+        <w:t xml:space="preserve">. In addition, </w:t>
       </w:r>
       <w:r>
         <w:rPr>
@@ -587,7 +659,13 @@
         <w:rPr>
           <w:rFonts w:ascii="Times New Roman" w:hAnsi="Times New Roman" w:cs="Times New Roman"/>
         </w:rPr>
-        <w:t xml:space="preserve"> in the study of mass communication, with its assertions </w:t>
+        <w:t xml:space="preserve"> in the study of mass communication</w:t>
+      </w:r>
+      <w:r>
+        <w:rPr>
+          <w:rFonts w:ascii="Times New Roman" w:hAnsi="Times New Roman" w:cs="Times New Roman"/>
+        </w:rPr>
+        <w:t xml:space="preserve"> asserts </w:t>
       </w:r>
       <w:r>
         <w:rPr>
@@ -635,7 +713,25 @@
         <w:rPr>
           <w:rFonts w:ascii="Times New Roman" w:hAnsi="Times New Roman" w:cs="Times New Roman"/>
         </w:rPr>
-        <w:t>, and they largely parallel similar questions regarding broad stratificational effects of the internet (i.e., the ‘digital divide’; c.f., Rogers, 2001)</w:t>
+        <w:t xml:space="preserve">. This perspective largely </w:t>
+      </w:r>
+      <w:r>
+        <w:rPr>
+          <w:rFonts w:ascii="Times New Roman" w:hAnsi="Times New Roman" w:cs="Times New Roman"/>
+        </w:rPr>
+        <w:t>parallel</w:t>
+      </w:r>
+      <w:r>
+        <w:rPr>
+          <w:rFonts w:ascii="Times New Roman" w:hAnsi="Times New Roman" w:cs="Times New Roman"/>
+        </w:rPr>
+        <w:t>s</w:t>
+      </w:r>
+      <w:r>
+        <w:rPr>
+          <w:rFonts w:ascii="Times New Roman" w:hAnsi="Times New Roman" w:cs="Times New Roman"/>
+        </w:rPr>
+        <w:t xml:space="preserve"> similar questions regarding broad stratificational effects of the internet (i.e., the ‘digital divide’; c.f., Rogers, 2001)</w:t>
       </w:r>
       <w:r>
         <w:rPr>
@@ -883,7 +979,6 @@
       <w:pPr>
         <w:rPr>
           <w:rFonts w:ascii="Times New Roman" w:hAnsi="Times New Roman" w:cs="Times New Roman"/>
-          <w:highlight w:val="green"/>
         </w:rPr>
       </w:pPr>
       <w:r>
@@ -1009,7 +1104,49 @@
         <w:rPr>
           <w:rFonts w:ascii="Times New Roman" w:hAnsi="Times New Roman" w:cs="Times New Roman"/>
         </w:rPr>
-        <w:t>, an although evidence that these discrepancies result in knowledge gaps is not consistent across different countries, there are strong indications of growing gaps in the United States  (</w:t>
+        <w:t>. A</w:t>
+      </w:r>
+      <w:r>
+        <w:rPr>
+          <w:rFonts w:ascii="Times New Roman" w:hAnsi="Times New Roman" w:cs="Times New Roman"/>
+        </w:rPr>
+        <w:t xml:space="preserve">lthough </w:t>
+      </w:r>
+      <w:r>
+        <w:rPr>
+          <w:rFonts w:ascii="Times New Roman" w:hAnsi="Times New Roman" w:cs="Times New Roman"/>
+        </w:rPr>
+        <w:t xml:space="preserve">there is </w:t>
+      </w:r>
+      <w:r>
+        <w:rPr>
+          <w:rFonts w:ascii="Times New Roman" w:hAnsi="Times New Roman" w:cs="Times New Roman"/>
+        </w:rPr>
+        <w:t xml:space="preserve">evidence that </w:t>
+      </w:r>
+      <w:r>
+        <w:rPr>
+          <w:rFonts w:ascii="Times New Roman" w:hAnsi="Times New Roman" w:cs="Times New Roman"/>
+        </w:rPr>
+        <w:t xml:space="preserve">such inequalities are not reliably producing knowledge gaps across democratic contexts, </w:t>
+      </w:r>
+      <w:r>
+        <w:rPr>
+          <w:rFonts w:ascii="Times New Roman" w:hAnsi="Times New Roman" w:cs="Times New Roman"/>
+        </w:rPr>
+        <w:t xml:space="preserve">there are strong indications of </w:t>
+      </w:r>
+      <w:r>
+        <w:rPr>
+          <w:rFonts w:ascii="Times New Roman" w:hAnsi="Times New Roman" w:cs="Times New Roman"/>
+        </w:rPr>
+        <w:t>such</w:t>
+      </w:r>
+      <w:r>
+        <w:rPr>
+          <w:rFonts w:ascii="Times New Roman" w:hAnsi="Times New Roman" w:cs="Times New Roman"/>
+        </w:rPr>
+        <w:t xml:space="preserve"> gaps in the United States  (</w:t>
       </w:r>
       <w:proofErr w:type="spellStart"/>
       <w:r>
@@ -1758,7 +1895,13 @@
         <w:rPr>
           <w:rFonts w:ascii="Times New Roman" w:hAnsi="Times New Roman" w:cs="Times New Roman"/>
         </w:rPr>
-        <w:t>Empirical findings are</w:t>
+        <w:t>Within the incidental exposure literature, e</w:t>
+      </w:r>
+      <w:r>
+        <w:rPr>
+          <w:rFonts w:ascii="Times New Roman" w:hAnsi="Times New Roman" w:cs="Times New Roman"/>
+        </w:rPr>
+        <w:t>mpirical findings are</w:t>
       </w:r>
       <w:r>
         <w:rPr>
@@ -1832,7 +1975,7 @@
         <w:rPr>
           <w:rFonts w:ascii="Times New Roman" w:hAnsi="Times New Roman" w:cs="Times New Roman"/>
         </w:rPr>
-        <w:t xml:space="preserve"> et al., 2020). Additionally, other studies have found some support showing that incidental exposure is positively related to political learning and participation </w:t>
+        <w:t xml:space="preserve"> et al., 2020). Additionally, other studies have found that incidental exposure is positively related to political learning and participation </w:t>
       </w:r>
       <w:r>
         <w:rPr>
@@ -1890,12 +2033,48 @@
         <w:rPr>
           <w:rFonts w:ascii="Times New Roman" w:eastAsia="Times New Roman" w:hAnsi="Times New Roman" w:cs="Times New Roman"/>
         </w:rPr>
-        <w:t xml:space="preserve">. However, a meta-analysis of incidental exposure research noted that these effects tend to be small and contextual </w:t>
+        <w:t xml:space="preserve">. </w:t>
       </w:r>
       <w:r>
         <w:rPr>
           <w:rFonts w:ascii="Times New Roman" w:eastAsia="Times New Roman" w:hAnsi="Times New Roman" w:cs="Times New Roman"/>
         </w:rPr>
+        <w:t>Importantly</w:t>
+      </w:r>
+      <w:r>
+        <w:rPr>
+          <w:rFonts w:ascii="Times New Roman" w:eastAsia="Times New Roman" w:hAnsi="Times New Roman" w:cs="Times New Roman"/>
+        </w:rPr>
+        <w:t xml:space="preserve">, a meta-analysis of incidental exposure research </w:t>
+      </w:r>
+      <w:r>
+        <w:rPr>
+          <w:rFonts w:ascii="Times New Roman" w:eastAsia="Times New Roman" w:hAnsi="Times New Roman" w:cs="Times New Roman"/>
+        </w:rPr>
+        <w:t>found</w:t>
+      </w:r>
+      <w:r>
+        <w:rPr>
+          <w:rFonts w:ascii="Times New Roman" w:eastAsia="Times New Roman" w:hAnsi="Times New Roman" w:cs="Times New Roman"/>
+        </w:rPr>
+        <w:t xml:space="preserve"> that these </w:t>
+      </w:r>
+      <w:r>
+        <w:rPr>
+          <w:rFonts w:ascii="Times New Roman" w:eastAsia="Times New Roman" w:hAnsi="Times New Roman" w:cs="Times New Roman"/>
+        </w:rPr>
+        <w:t xml:space="preserve">positive </w:t>
+      </w:r>
+      <w:r>
+        <w:rPr>
+          <w:rFonts w:ascii="Times New Roman" w:eastAsia="Times New Roman" w:hAnsi="Times New Roman" w:cs="Times New Roman"/>
+        </w:rPr>
+        <w:t xml:space="preserve">effects tend to be small and contextual </w:t>
+      </w:r>
+      <w:r>
+        <w:rPr>
+          <w:rFonts w:ascii="Times New Roman" w:eastAsia="Times New Roman" w:hAnsi="Times New Roman" w:cs="Times New Roman"/>
+        </w:rPr>
         <w:t>(</w:t>
       </w:r>
       <w:proofErr w:type="spellStart"/>
@@ -1937,38 +2116,38 @@
       <w:pPr>
         <w:ind w:firstLine="720"/>
         <w:rPr>
-          <w:rFonts w:ascii="Times New Roman" w:eastAsia="Times New Roman" w:hAnsi="Times New Roman" w:cs="Times New Roman"/>
-        </w:rPr>
-      </w:pPr>
-      <w:r>
-        <w:rPr>
-          <w:rFonts w:ascii="Times New Roman" w:hAnsi="Times New Roman" w:cs="Times New Roman"/>
-        </w:rPr>
-        <w:t xml:space="preserve">Despite these findings, </w:t>
-      </w:r>
-      <w:r>
-        <w:rPr>
-          <w:rFonts w:ascii="Times New Roman" w:eastAsia="Times New Roman" w:hAnsi="Times New Roman" w:cs="Times New Roman"/>
-        </w:rPr>
-        <w:t>there continues to be robust scholarly debate over the role of incidental exposure in shaping inequalities in news exposure and engagement due to evidence for stratif</w:t>
-      </w:r>
-      <w:r>
-        <w:rPr>
-          <w:rFonts w:ascii="Times New Roman" w:eastAsia="Times New Roman" w:hAnsi="Times New Roman" w:cs="Times New Roman"/>
-        </w:rPr>
-        <w:t>ying</w:t>
-      </w:r>
-      <w:r>
-        <w:rPr>
-          <w:rFonts w:ascii="Times New Roman" w:eastAsia="Times New Roman" w:hAnsi="Times New Roman" w:cs="Times New Roman"/>
-        </w:rPr>
-        <w:t xml:space="preserve"> effects. </w:t>
-      </w:r>
-      <w:r>
-        <w:rPr>
-          <w:rFonts w:ascii="Times New Roman" w:hAnsi="Times New Roman" w:cs="Times New Roman"/>
-        </w:rPr>
-        <w:t>While some studies have found equalizing effects for exposure to news, other studies have found that people who are interested in the news are much more likely to expend the extra effort to engage with content they come across (</w:t>
+          <w:rFonts w:ascii="Times New Roman" w:hAnsi="Times New Roman" w:cs="Times New Roman"/>
+        </w:rPr>
+      </w:pPr>
+      <w:r>
+        <w:rPr>
+          <w:rFonts w:ascii="Times New Roman" w:hAnsi="Times New Roman" w:cs="Times New Roman"/>
+        </w:rPr>
+        <w:t xml:space="preserve">While studies </w:t>
+      </w:r>
+      <w:r>
+        <w:rPr>
+          <w:rFonts w:ascii="Times New Roman" w:hAnsi="Times New Roman" w:cs="Times New Roman"/>
+        </w:rPr>
+        <w:t xml:space="preserve">cited above offer evidence of </w:t>
+      </w:r>
+      <w:r>
+        <w:rPr>
+          <w:rFonts w:ascii="Times New Roman" w:hAnsi="Times New Roman" w:cs="Times New Roman"/>
+        </w:rPr>
+        <w:t xml:space="preserve">equalizing effects for exposure to news, other studies have found that people who are interested in the news are much more likely to expend the extra effort to engage with </w:t>
+      </w:r>
+      <w:r>
+        <w:rPr>
+          <w:rFonts w:ascii="Times New Roman" w:hAnsi="Times New Roman" w:cs="Times New Roman"/>
+        </w:rPr>
+        <w:t xml:space="preserve">news </w:t>
+      </w:r>
+      <w:r>
+        <w:rPr>
+          <w:rFonts w:ascii="Times New Roman" w:hAnsi="Times New Roman" w:cs="Times New Roman"/>
+        </w:rPr>
+        <w:t>content they come across (</w:t>
       </w:r>
       <w:proofErr w:type="spellStart"/>
       <w:r>
@@ -1982,7 +2161,31 @@
         <w:rPr>
           <w:rFonts w:ascii="Times New Roman" w:hAnsi="Times New Roman" w:cs="Times New Roman"/>
         </w:rPr>
-        <w:t xml:space="preserve">, 2020), and these behaviors are read by news selection algorithms as indicators of future interest (Thorson et al., 2021), which create stratificational effects in future exposure (Barnidge, 2021). Additionally, inequalities in social networks embed some individuals immersed in ‘information-rich’ networks while others are left in so-called ‘social media news deserts’ (Barnidge &amp; </w:t>
+        <w:t>, 2020)</w:t>
+      </w:r>
+      <w:r>
+        <w:rPr>
+          <w:rFonts w:ascii="Times New Roman" w:hAnsi="Times New Roman" w:cs="Times New Roman"/>
+        </w:rPr>
+        <w:t>. T</w:t>
+      </w:r>
+      <w:r>
+        <w:rPr>
+          <w:rFonts w:ascii="Times New Roman" w:hAnsi="Times New Roman" w:cs="Times New Roman"/>
+        </w:rPr>
+        <w:t>hese</w:t>
+      </w:r>
+      <w:r>
+        <w:rPr>
+          <w:rFonts w:ascii="Times New Roman" w:hAnsi="Times New Roman" w:cs="Times New Roman"/>
+        </w:rPr>
+        <w:t xml:space="preserve"> engagement</w:t>
+      </w:r>
+      <w:r>
+        <w:rPr>
+          <w:rFonts w:ascii="Times New Roman" w:hAnsi="Times New Roman" w:cs="Times New Roman"/>
+        </w:rPr>
+        <w:t xml:space="preserve"> behaviors are read by news selection algorithms as indicators of future interest (Thorson et al., 2021), which create stratificational effects in future exposure (Barnidge, 2021). Additionally, inequalities in social networks embed some individuals immersed in ‘information-rich’ networks while others are left in so-called ‘social media news deserts’ (Barnidge &amp; </w:t>
       </w:r>
       <w:proofErr w:type="spellStart"/>
       <w:r>
@@ -1996,7 +2199,31 @@
         <w:rPr>
           <w:rFonts w:ascii="Times New Roman" w:hAnsi="Times New Roman" w:cs="Times New Roman"/>
         </w:rPr>
-        <w:t xml:space="preserve">, 2021), as individuals’ social contacts also inform content selection algorithms on social media platforms (DeVito, 2017). Thus, while there is some evidence for equalizing effects, the antecedent individual- and meso-level factors—like news interest, network characteristics, and algorithms—tend to create a reciprocal relationship between exposure and engagement, where some groups are left in information landscapes that are only sporadically populated with politically relevant information (Barnidge &amp; </w:t>
+        <w:t>, 2021)</w:t>
+      </w:r>
+      <w:r>
+        <w:rPr>
+          <w:rFonts w:ascii="Times New Roman" w:hAnsi="Times New Roman" w:cs="Times New Roman"/>
+        </w:rPr>
+        <w:t>.</w:t>
+      </w:r>
+      <w:r>
+        <w:rPr>
+          <w:rFonts w:ascii="Times New Roman" w:hAnsi="Times New Roman" w:cs="Times New Roman"/>
+        </w:rPr>
+        <w:t xml:space="preserve"> </w:t>
+      </w:r>
+      <w:r>
+        <w:rPr>
+          <w:rFonts w:ascii="Times New Roman" w:hAnsi="Times New Roman" w:cs="Times New Roman"/>
+        </w:rPr>
+        <w:t>This suggests that</w:t>
+      </w:r>
+      <w:r>
+        <w:rPr>
+          <w:rFonts w:ascii="Times New Roman" w:hAnsi="Times New Roman" w:cs="Times New Roman"/>
+        </w:rPr>
+        <w:t xml:space="preserve"> individuals’ social contacts also inform content selection algorithms on social media platforms (DeVito, 2017). Thus, while there is some evidence for equalizing effects, the antecedent individual- and meso-level factors—like news interest, network characteristics, and algorithms—tend to create a reciprocal relationship between exposure and engagement, where some groups are left in information landscapes that are only sporadically populated with politically relevant information (Barnidge &amp; </w:t>
       </w:r>
       <w:proofErr w:type="spellStart"/>
       <w:r>
@@ -2455,7 +2682,31 @@
         <w:rPr>
           <w:rFonts w:ascii="Times New Roman" w:hAnsi="Times New Roman" w:cs="Times New Roman"/>
         </w:rPr>
-        <w:t>). Therefore, there is a need to systematically develop a concept that incorporates these various influences on the process of news exposure and also separates those factors from</w:t>
+        <w:t>). Therefore, there is a need to systematically develop a concept that incorporates these various influences on the process of news exposure</w:t>
+      </w:r>
+      <w:r>
+        <w:rPr>
+          <w:rFonts w:ascii="Times New Roman" w:hAnsi="Times New Roman" w:cs="Times New Roman"/>
+        </w:rPr>
+        <w:t>,</w:t>
+      </w:r>
+      <w:r>
+        <w:rPr>
+          <w:rFonts w:ascii="Times New Roman" w:hAnsi="Times New Roman" w:cs="Times New Roman"/>
+        </w:rPr>
+        <w:t xml:space="preserve"> </w:t>
+      </w:r>
+      <w:r>
+        <w:rPr>
+          <w:rFonts w:ascii="Times New Roman" w:hAnsi="Times New Roman" w:cs="Times New Roman"/>
+        </w:rPr>
+        <w:t>but</w:t>
+      </w:r>
+      <w:r>
+        <w:rPr>
+          <w:rFonts w:ascii="Times New Roman" w:hAnsi="Times New Roman" w:cs="Times New Roman"/>
+        </w:rPr>
+        <w:t xml:space="preserve"> also separates those factors from</w:t>
       </w:r>
       <w:r>
         <w:rPr>
@@ -2643,7 +2894,20 @@
         <w:rPr>
           <w:rFonts w:ascii="Times New Roman" w:hAnsi="Times New Roman" w:cs="Times New Roman"/>
         </w:rPr>
-        <w:t xml:space="preserve"> as follows: the force that results from user interactions with social media platforms, and which affects the likelihood of encountering news or political information on those platforms. Operationally, this definition implies that we need indicators not just of individual preferences such as interest, but also of the other ways in which individuals interact with social media platforms in a way that increases the chances of news exposure.</w:t>
+        <w:t xml:space="preserve"> as follows: </w:t>
+      </w:r>
+      <w:r>
+        <w:rPr>
+          <w:rFonts w:ascii="Times New Roman" w:hAnsi="Times New Roman" w:cs="Times New Roman"/>
+          <w:highlight w:val="yellow"/>
+        </w:rPr>
+        <w:t>the force that results from user interactions with social media platforms, and which affects the likelihood of encountering news or political information on those platforms</w:t>
+      </w:r>
+      <w:r>
+        <w:rPr>
+          <w:rFonts w:ascii="Times New Roman" w:hAnsi="Times New Roman" w:cs="Times New Roman"/>
+        </w:rPr>
+        <w:t>. Operationally, this definition implies that we need indicators not just of individual preferences such as interest, but also of the other ways in which individuals interact with social media platforms in a way that increases the chances of news exposure.</w:t>
       </w:r>
     </w:p>
     <w:p>
@@ -3036,13 +3300,57 @@
         <w:rPr>
           <w:rFonts w:ascii="Times New Roman" w:hAnsi="Times New Roman" w:cs="Times New Roman"/>
         </w:rPr>
-        <w:t xml:space="preserve"> responses in temporal proximity to actual content known to be circulating on social media. The research team collected external media data from Facebook’s proprietary platform, </w:t>
+        <w:t xml:space="preserve"> responses in temporal proximity to actual content known to be circulating on social media. The research team collected external media data, </w:t>
       </w:r>
       <w:proofErr w:type="spellStart"/>
       <w:r>
         <w:rPr>
           <w:rFonts w:ascii="Times New Roman" w:hAnsi="Times New Roman" w:cs="Times New Roman"/>
         </w:rPr>
+        <w:t>Brandwatch</w:t>
+      </w:r>
+      <w:proofErr w:type="spellEnd"/>
+      <w:r>
+        <w:rPr>
+          <w:rFonts w:ascii="Times New Roman" w:hAnsi="Times New Roman" w:cs="Times New Roman"/>
+        </w:rPr>
+        <w:t xml:space="preserve"> (formerly Crimson Hexagon), and </w:t>
+      </w:r>
+      <w:r>
+        <w:rPr>
+          <w:rFonts w:ascii="Times New Roman" w:hAnsi="Times New Roman" w:cs="Times New Roman"/>
+        </w:rPr>
+        <w:t xml:space="preserve">then </w:t>
+      </w:r>
+      <w:r>
+        <w:rPr>
+          <w:rFonts w:ascii="Times New Roman" w:hAnsi="Times New Roman" w:cs="Times New Roman"/>
+        </w:rPr>
+        <w:t>validated those data with</w:t>
+      </w:r>
+      <w:r>
+        <w:rPr>
+          <w:rFonts w:ascii="Times New Roman" w:hAnsi="Times New Roman" w:cs="Times New Roman"/>
+        </w:rPr>
+        <w:t xml:space="preserve"> </w:t>
+      </w:r>
+      <w:r>
+        <w:rPr>
+          <w:rFonts w:ascii="Times New Roman" w:hAnsi="Times New Roman" w:cs="Times New Roman"/>
+        </w:rPr>
+        <w:t>Facebook’s proprietary platform</w:t>
+      </w:r>
+      <w:r>
+        <w:rPr>
+          <w:rFonts w:ascii="Times New Roman" w:hAnsi="Times New Roman" w:cs="Times New Roman"/>
+        </w:rPr>
+        <w:t xml:space="preserve">, </w:t>
+      </w:r>
+      <w:proofErr w:type="spellStart"/>
+      <w:r>
+        <w:rPr>
+          <w:rFonts w:ascii="Times New Roman" w:hAnsi="Times New Roman" w:cs="Times New Roman"/>
+        </w:rPr>
         <w:t>CrowdTangle</w:t>
       </w:r>
       <w:proofErr w:type="spellEnd"/>
@@ -3050,6 +3358,12 @@
         <w:rPr>
           <w:rFonts w:ascii="Times New Roman" w:hAnsi="Times New Roman" w:cs="Times New Roman"/>
         </w:rPr>
+        <w:t>, by cross-checking the most popular stories</w:t>
+      </w:r>
+      <w:r>
+        <w:rPr>
+          <w:rFonts w:ascii="Times New Roman" w:hAnsi="Times New Roman" w:cs="Times New Roman"/>
+        </w:rPr>
         <w:t>.</w:t>
       </w:r>
       <w:r>
@@ -3074,7 +3388,19 @@
         <w:rPr>
           <w:rFonts w:ascii="Times New Roman" w:hAnsi="Times New Roman" w:cs="Times New Roman"/>
         </w:rPr>
-        <w:t xml:space="preserve">the most popular news articles in the previous three day with source cues photoshopped out of the image. </w:t>
+        <w:t xml:space="preserve">the most popular news articles </w:t>
+      </w:r>
+      <w:r>
+        <w:rPr>
+          <w:rFonts w:ascii="Times New Roman" w:hAnsi="Times New Roman" w:cs="Times New Roman"/>
+        </w:rPr>
+        <w:t>over</w:t>
+      </w:r>
+      <w:r>
+        <w:rPr>
+          <w:rFonts w:ascii="Times New Roman" w:hAnsi="Times New Roman" w:cs="Times New Roman"/>
+        </w:rPr>
+        <w:t xml:space="preserve"> the previous three day with source cues photoshopped out of the image. </w:t>
       </w:r>
       <w:r>
         <w:rPr>
@@ -3650,7 +3976,20 @@
         <w:rPr>
           <w:rFonts w:ascii="Times New Roman" w:hAnsi="Times New Roman" w:cs="Times New Roman"/>
         </w:rPr>
-        <w:t>Prior literature suggests that news exposure has both ‘trait-like’ and ‘state-like’ properties (</w:t>
+        <w:t xml:space="preserve">Prior literature suggests that news exposure has both </w:t>
+      </w:r>
+      <w:r>
+        <w:rPr>
+          <w:rFonts w:ascii="Times New Roman" w:hAnsi="Times New Roman" w:cs="Times New Roman"/>
+          <w:highlight w:val="yellow"/>
+        </w:rPr>
+        <w:t>‘trait-like’ and ‘state-like’</w:t>
+      </w:r>
+      <w:r>
+        <w:rPr>
+          <w:rFonts w:ascii="Times New Roman" w:hAnsi="Times New Roman" w:cs="Times New Roman"/>
+        </w:rPr>
+        <w:t xml:space="preserve"> properties (</w:t>
       </w:r>
       <w:r>
         <w:rPr>
@@ -4095,7 +4434,31 @@
           <w:rFonts w:ascii="Times New Roman" w:hAnsi="Times New Roman" w:cs="Times New Roman"/>
         </w:rPr>
         <w:tab/>
-        <w:t xml:space="preserve">Those respondents who reported exposure were asked a series of additional follow-up questions, from which our measures of </w:t>
+        <w:t xml:space="preserve">Those respondents who reported </w:t>
+      </w:r>
+      <w:r>
+        <w:rPr>
+          <w:rFonts w:ascii="Times New Roman" w:hAnsi="Times New Roman" w:cs="Times New Roman"/>
+        </w:rPr>
+        <w:t xml:space="preserve">story </w:t>
+      </w:r>
+      <w:r>
+        <w:rPr>
+          <w:rFonts w:ascii="Times New Roman" w:hAnsi="Times New Roman" w:cs="Times New Roman"/>
+        </w:rPr>
+        <w:t xml:space="preserve">exposure were asked a series of additional follow-up questions, from which our </w:t>
+      </w:r>
+      <w:r>
+        <w:rPr>
+          <w:rFonts w:ascii="Times New Roman" w:hAnsi="Times New Roman" w:cs="Times New Roman"/>
+        </w:rPr>
+        <w:t xml:space="preserve">‘state-like’ </w:t>
+      </w:r>
+      <w:r>
+        <w:rPr>
+          <w:rFonts w:ascii="Times New Roman" w:hAnsi="Times New Roman" w:cs="Times New Roman"/>
+        </w:rPr>
+        <w:t xml:space="preserve">measures of </w:t>
       </w:r>
       <w:r>
         <w:rPr>
@@ -4131,7 +4494,7 @@
           <w:i/>
           <w:iCs/>
         </w:rPr>
-        <w:t>Yes</w:t>
+        <w:t>Purposeful</w:t>
       </w:r>
       <w:r>
         <w:rPr>
@@ -4145,13 +4508,25 @@
           <w:i/>
           <w:iCs/>
         </w:rPr>
-        <w:t>No</w:t>
-      </w:r>
-      <w:r>
-        <w:rPr>
-          <w:rFonts w:ascii="Times New Roman" w:hAnsi="Times New Roman" w:cs="Times New Roman"/>
-        </w:rPr>
-        <w:t>; 54% of subset and 23% of full sample said yes). Next, they were asked: “When you sa</w:t>
+        <w:t>Incidental</w:t>
+      </w:r>
+      <w:r>
+        <w:rPr>
+          <w:rFonts w:ascii="Times New Roman" w:hAnsi="Times New Roman" w:cs="Times New Roman"/>
+        </w:rPr>
+        <w:t xml:space="preserve">; 54% of subset and 23% of full sample said </w:t>
+      </w:r>
+      <w:r>
+        <w:rPr>
+          <w:rFonts w:ascii="Times New Roman" w:hAnsi="Times New Roman" w:cs="Times New Roman"/>
+        </w:rPr>
+        <w:t>‘purposeful’</w:t>
+      </w:r>
+      <w:r>
+        <w:rPr>
+          <w:rFonts w:ascii="Times New Roman" w:hAnsi="Times New Roman" w:cs="Times New Roman"/>
+        </w:rPr>
+        <w:t>). Next, they were asked: “When you sa</w:t>
       </w:r>
       <w:r>
         <w:rPr>
@@ -5467,7 +5842,7 @@
         <w:rPr>
           <w:rFonts w:ascii="Times New Roman" w:hAnsi="Times New Roman" w:cs="Times New Roman"/>
         </w:rPr>
-        <w:t xml:space="preserve"> was then unobtrusively logged to normalize the distribution. The final variable has a mean of 0.5 (</w:t>
+        <w:t xml:space="preserve"> was then logged to normalize the distribution. The final variable has a mean of 0.5 (</w:t>
       </w:r>
       <w:r>
         <w:rPr>
@@ -6190,61 +6565,59 @@
         <w:rPr>
           <w:rFonts w:ascii="Times New Roman" w:hAnsi="Times New Roman" w:cs="Times New Roman"/>
         </w:rPr>
-        <w:t xml:space="preserve">. To establish the best number of latent classes, we compared the fit statistics for models ranging from 2 to 5 classes, using the BIC as the primary criterion for model selection (lower BIC indicates better model fit). The BIC is generally better than </w:t>
+        <w:t xml:space="preserve">. To establish the best number of latent classes, we compared the fit statistics for models ranging from 2 to 5 classes, using the BIC as the primary criterion for model selection (lower BIC indicates better model fit). </w:t>
+      </w:r>
+      <w:r>
+        <w:rPr>
+          <w:rFonts w:ascii="Times New Roman" w:hAnsi="Times New Roman" w:cs="Times New Roman"/>
+          <w:highlight w:val="yellow"/>
+        </w:rPr>
+        <w:t xml:space="preserve">The BIC is generally better than </w:t>
       </w:r>
       <w:r>
         <w:rPr>
           <w:rFonts w:ascii="Times New Roman" w:hAnsi="Times New Roman" w:cs="Times New Roman"/>
           <w:i/>
           <w:iCs/>
+          <w:highlight w:val="yellow"/>
         </w:rPr>
         <w:t>G</w:t>
       </w:r>
       <w:r>
         <w:rPr>
           <w:rFonts w:ascii="Times New Roman" w:hAnsi="Times New Roman" w:cs="Times New Roman"/>
+          <w:highlight w:val="yellow"/>
           <w:vertAlign w:val="superscript"/>
         </w:rPr>
-        <w:t>2</w:t>
-      </w:r>
-      <w:r>
-        <w:rPr>
-          <w:rFonts w:ascii="Times New Roman" w:hAnsi="Times New Roman" w:cs="Times New Roman"/>
+        <w:t xml:space="preserve">2 </w:t>
+      </w:r>
+      <w:r>
+        <w:rPr>
+          <w:rFonts w:ascii="Times New Roman" w:hAnsi="Times New Roman" w:cs="Times New Roman"/>
+          <w:highlight w:val="yellow"/>
+        </w:rPr>
+        <w:t>or χ</w:t>
+      </w:r>
+      <w:r>
+        <w:rPr>
+          <w:rFonts w:ascii="Times New Roman" w:hAnsi="Times New Roman" w:cs="Times New Roman"/>
+          <w:highlight w:val="yellow"/>
           <w:vertAlign w:val="superscript"/>
         </w:rPr>
-        <w:t xml:space="preserve"> </w:t>
-      </w:r>
-      <w:r>
-        <w:rPr>
-          <w:rFonts w:ascii="Times New Roman" w:hAnsi="Times New Roman" w:cs="Times New Roman"/>
-        </w:rPr>
-        <w:t xml:space="preserve">or </w:t>
-      </w:r>
-      <w:r>
-        <w:rPr>
-          <w:rFonts w:ascii="Times New Roman" w:hAnsi="Times New Roman" w:cs="Times New Roman"/>
-        </w:rPr>
-        <w:t>χ</w:t>
-      </w:r>
-      <w:r>
-        <w:rPr>
-          <w:rFonts w:ascii="Times New Roman" w:hAnsi="Times New Roman" w:cs="Times New Roman"/>
-          <w:vertAlign w:val="superscript"/>
-        </w:rPr>
-        <w:t>2</w:t>
-      </w:r>
-      <w:r>
-        <w:rPr>
-          <w:rFonts w:ascii="Times New Roman" w:hAnsi="Times New Roman" w:cs="Times New Roman"/>
-          <w:vertAlign w:val="superscript"/>
-        </w:rPr>
-        <w:t xml:space="preserve"> </w:t>
-      </w:r>
-      <w:r>
-        <w:rPr>
-          <w:rFonts w:ascii="Times New Roman" w:hAnsi="Times New Roman" w:cs="Times New Roman"/>
-        </w:rPr>
-        <w:t xml:space="preserve">for establishing model fit, as these statistics almost always decrease when the number of classes increases, regardless of concern for overfitting. Additionally, the BIC typically outperforms the AIC for model selection, as it presents a stronger penalty for adding parameters (i.e., classes). Based on these considerations, we selected the model with the lowest BIC, which has </w:t>
+        <w:t xml:space="preserve">2 </w:t>
+      </w:r>
+      <w:r>
+        <w:rPr>
+          <w:rFonts w:ascii="Times New Roman" w:hAnsi="Times New Roman" w:cs="Times New Roman"/>
+          <w:highlight w:val="yellow"/>
+        </w:rPr>
+        <w:t>for establishing model fit, as these statistics almost always decrease when the number of classes increases, regardless of concern for overfitting. Additionally, the BIC typically outperforms the AIC for model selection, as it presents a stronger penalty for adding parameters (i.e., classes).</w:t>
+      </w:r>
+      <w:r>
+        <w:rPr>
+          <w:rFonts w:ascii="Times New Roman" w:hAnsi="Times New Roman" w:cs="Times New Roman"/>
+        </w:rPr>
+        <w:t xml:space="preserve"> Based on these considerations, we selected the model with the lowest BIC, which has </w:t>
       </w:r>
       <w:r>
         <w:rPr>
@@ -6270,13 +6643,12 @@
           <w:rFonts w:ascii="Times New Roman" w:hAnsi="Times New Roman" w:cs="Times New Roman"/>
         </w:rPr>
         <w:tab/>
-        <w:t xml:space="preserve">There are important qualitative differences among the four groups, which can be described according to differing response probabilities on the five criteria variables in the analysis. These probabilities are visualized in Figure 2. Respondents in the first latent class, which we have </w:t>
-      </w:r>
-      <w:r>
-        <w:rPr>
-          <w:rFonts w:ascii="Times New Roman" w:hAnsi="Times New Roman" w:cs="Times New Roman"/>
-        </w:rPr>
-        <w:t xml:space="preserve">labeled the </w:t>
+      </w:r>
+      <w:r>
+        <w:rPr>
+          <w:rFonts w:ascii="Times New Roman" w:hAnsi="Times New Roman" w:cs="Times New Roman"/>
+        </w:rPr>
+        <w:t xml:space="preserve">There are important qualitative differences among the four groups, which we labelled </w:t>
       </w:r>
       <w:r>
         <w:rPr>
@@ -6284,13 +6656,7 @@
           <w:i/>
           <w:iCs/>
         </w:rPr>
-        <w:t>low-attraction group</w:t>
-      </w:r>
-      <w:r>
-        <w:rPr>
-          <w:rFonts w:ascii="Times New Roman" w:hAnsi="Times New Roman" w:cs="Times New Roman"/>
-        </w:rPr>
-        <w:t>, are unlikely to perceive social media as news sources or to be categorize as interested in news or politics by Facebook’s algorithm. They are less likely than the other groups to follow accounts for news or report social news curation in the past week—the most probable response category on both of these variables is ‘</w:t>
+        <w:t xml:space="preserve">low-attraction, </w:t>
       </w:r>
       <w:r>
         <w:rPr>
@@ -6298,31 +6664,13 @@
           <w:i/>
           <w:iCs/>
         </w:rPr>
-        <w:t>1 = Never</w:t>
-      </w:r>
-      <w:r>
-        <w:rPr>
-          <w:rFonts w:ascii="Times New Roman" w:hAnsi="Times New Roman" w:cs="Times New Roman"/>
-        </w:rPr>
-        <w:t xml:space="preserve">’ for both variables. There is a relatively normal probability distribution on self-reported interest, but this distribution actually skews lower than it does for the other groups. The low-attraction group </w:t>
-      </w:r>
-      <w:r>
-        <w:rPr>
-          <w:rFonts w:ascii="Times New Roman" w:hAnsi="Times New Roman" w:cs="Times New Roman"/>
-        </w:rPr>
-        <w:t xml:space="preserve">is the second-largest </w:t>
-      </w:r>
-      <w:r>
-        <w:rPr>
-          <w:rFonts w:ascii="Times New Roman" w:hAnsi="Times New Roman" w:cs="Times New Roman"/>
-        </w:rPr>
-        <w:t>latent class</w:t>
-      </w:r>
-      <w:r>
-        <w:rPr>
-          <w:rFonts w:ascii="Times New Roman" w:hAnsi="Times New Roman" w:cs="Times New Roman"/>
-        </w:rPr>
-        <w:t xml:space="preserve"> (</w:t>
+        <w:t xml:space="preserve">moderate—unmotivated group, moderate—motivated group, </w:t>
+      </w:r>
+      <w:r>
+        <w:rPr>
+          <w:rFonts w:ascii="Times New Roman" w:hAnsi="Times New Roman" w:cs="Times New Roman"/>
+        </w:rPr>
+        <w:t xml:space="preserve">and </w:t>
       </w:r>
       <w:r>
         <w:rPr>
@@ -6330,6 +6678,84 @@
           <w:i/>
           <w:iCs/>
         </w:rPr>
+        <w:t>high-attraction</w:t>
+      </w:r>
+      <w:r>
+        <w:rPr>
+          <w:rFonts w:ascii="Times New Roman" w:hAnsi="Times New Roman" w:cs="Times New Roman"/>
+        </w:rPr>
+        <w:t>,</w:t>
+      </w:r>
+      <w:r>
+        <w:rPr>
+          <w:rFonts w:ascii="Times New Roman" w:hAnsi="Times New Roman" w:cs="Times New Roman"/>
+        </w:rPr>
+        <w:t xml:space="preserve"> and</w:t>
+      </w:r>
+      <w:r>
+        <w:rPr>
+          <w:rFonts w:ascii="Times New Roman" w:hAnsi="Times New Roman" w:cs="Times New Roman"/>
+        </w:rPr>
+        <w:t xml:space="preserve"> which can be described according to differing response probabilities on the five criteria variables in the analysis. These probabilities are visualized in Figure 2. Respondents in the first latent class, which we have </w:t>
+      </w:r>
+      <w:r>
+        <w:rPr>
+          <w:rFonts w:ascii="Times New Roman" w:hAnsi="Times New Roman" w:cs="Times New Roman"/>
+        </w:rPr>
+        <w:t xml:space="preserve">labeled the </w:t>
+      </w:r>
+      <w:r>
+        <w:rPr>
+          <w:rFonts w:ascii="Times New Roman" w:hAnsi="Times New Roman" w:cs="Times New Roman"/>
+          <w:i/>
+          <w:iCs/>
+        </w:rPr>
+        <w:t>low-attraction group</w:t>
+      </w:r>
+      <w:r>
+        <w:rPr>
+          <w:rFonts w:ascii="Times New Roman" w:hAnsi="Times New Roman" w:cs="Times New Roman"/>
+        </w:rPr>
+        <w:t>, are unlikely to perceive social media as news sources or to be categorize as interested in news or politics by Facebook’s algorithm. They are less likely than the other groups to follow accounts for news or report social news curation in the past week—the most probable response category on both of these variables is ‘</w:t>
+      </w:r>
+      <w:r>
+        <w:rPr>
+          <w:rFonts w:ascii="Times New Roman" w:hAnsi="Times New Roman" w:cs="Times New Roman"/>
+          <w:i/>
+          <w:iCs/>
+        </w:rPr>
+        <w:t>1 = Never</w:t>
+      </w:r>
+      <w:r>
+        <w:rPr>
+          <w:rFonts w:ascii="Times New Roman" w:hAnsi="Times New Roman" w:cs="Times New Roman"/>
+        </w:rPr>
+        <w:t xml:space="preserve">’ for both variables. There is a relatively normal probability distribution on self-reported interest, but this distribution actually skews lower than it does for the other groups. The low-attraction group </w:t>
+      </w:r>
+      <w:r>
+        <w:rPr>
+          <w:rFonts w:ascii="Times New Roman" w:hAnsi="Times New Roman" w:cs="Times New Roman"/>
+        </w:rPr>
+        <w:t xml:space="preserve">is the second-largest </w:t>
+      </w:r>
+      <w:r>
+        <w:rPr>
+          <w:rFonts w:ascii="Times New Roman" w:hAnsi="Times New Roman" w:cs="Times New Roman"/>
+        </w:rPr>
+        <w:t>latent class</w:t>
+      </w:r>
+      <w:r>
+        <w:rPr>
+          <w:rFonts w:ascii="Times New Roman" w:hAnsi="Times New Roman" w:cs="Times New Roman"/>
+        </w:rPr>
+        <w:t xml:space="preserve"> (</w:t>
+      </w:r>
+      <w:r>
+        <w:rPr>
+          <w:rFonts w:ascii="Times New Roman" w:hAnsi="Times New Roman" w:cs="Times New Roman"/>
+          <w:i/>
+          <w:iCs/>
+        </w:rPr>
         <w:t>n</w:t>
       </w:r>
       <w:r>
@@ -7883,7 +8309,19 @@
         <w:rPr>
           <w:rFonts w:ascii="Times New Roman" w:hAnsi="Times New Roman" w:cs="Times New Roman"/>
         </w:rPr>
-        <w:t xml:space="preserve"> group is not stark. Yet, the latter reports substantially more incidental news exposure than the former, because differences along the other variables in the latent model are more pronounced</w:t>
+        <w:t xml:space="preserve"> group is not stark. Yet, the latter reports substantially more incidental news exposure than the former, because differences along the other variables in the latent model</w:t>
+      </w:r>
+      <w:r>
+        <w:rPr>
+          <w:rFonts w:ascii="Times New Roman" w:hAnsi="Times New Roman" w:cs="Times New Roman"/>
+        </w:rPr>
+        <w:t>—as captured by our measures of algorithmic filtering, curation activities, news interest, and reasons for using social media in the first place—</w:t>
+      </w:r>
+      <w:r>
+        <w:rPr>
+          <w:rFonts w:ascii="Times New Roman" w:hAnsi="Times New Roman" w:cs="Times New Roman"/>
+        </w:rPr>
+        <w:t>are more pronounced</w:t>
       </w:r>
       <w:r>
         <w:rPr>
@@ -8893,74 +9331,27 @@
       <w:pPr>
         <w:rPr>
           <w:rFonts w:ascii="Times New Roman" w:hAnsi="Times New Roman" w:cs="Times New Roman"/>
-        </w:rPr>
-      </w:pPr>
-    </w:p>
-    <w:p>
-      <w:pPr>
-        <w:rPr>
-          <w:rFonts w:ascii="Times New Roman" w:hAnsi="Times New Roman" w:cs="Times New Roman"/>
-        </w:rPr>
-      </w:pPr>
-    </w:p>
-    <w:p>
-      <w:pPr>
-        <w:rPr>
-          <w:rFonts w:ascii="Times New Roman" w:hAnsi="Times New Roman" w:cs="Times New Roman"/>
-        </w:rPr>
-      </w:pPr>
-    </w:p>
-    <w:p>
-      <w:pPr>
-        <w:rPr>
-          <w:rFonts w:ascii="Times New Roman" w:hAnsi="Times New Roman" w:cs="Times New Roman"/>
-        </w:rPr>
-      </w:pPr>
-    </w:p>
-    <w:p/>
-    <w:p>
-      <w:pPr>
-        <w:rPr>
-          <w:rFonts w:ascii="Times New Roman" w:hAnsi="Times New Roman" w:cs="Times New Roman"/>
-        </w:rPr>
-      </w:pPr>
-    </w:p>
-    <w:p>
-      <w:pPr>
-        <w:rPr>
-          <w:rFonts w:ascii="Times New Roman" w:hAnsi="Times New Roman" w:cs="Times New Roman"/>
-        </w:rPr>
-      </w:pPr>
-    </w:p>
-    <w:p>
-      <w:pPr>
-        <w:rPr>
-          <w:rFonts w:ascii="Times New Roman" w:hAnsi="Times New Roman" w:cs="Times New Roman"/>
-        </w:rPr>
-      </w:pPr>
-    </w:p>
-    <w:p>
-      <w:pPr>
-        <w:rPr>
-          <w:rFonts w:ascii="Times New Roman" w:hAnsi="Times New Roman" w:cs="Times New Roman"/>
-        </w:rPr>
-      </w:pPr>
-    </w:p>
-    <w:p>
-      <w:pPr>
-        <w:rPr>
-          <w:rFonts w:ascii="Times New Roman" w:hAnsi="Times New Roman" w:cs="Times New Roman"/>
-        </w:rPr>
-      </w:pPr>
-    </w:p>
-    <w:p>
-      <w:pPr>
-        <w:rPr>
-          <w:rFonts w:ascii="Times New Roman" w:hAnsi="Times New Roman" w:cs="Times New Roman"/>
           <w:b/>
           <w:bCs/>
         </w:rPr>
       </w:pPr>
+    </w:p>
+    <w:p>
+      <w:pPr>
+        <w:rPr>
+          <w:rFonts w:ascii="Times New Roman" w:hAnsi="Times New Roman" w:cs="Times New Roman"/>
+          <w:b/>
+          <w:bCs/>
+        </w:rPr>
+      </w:pPr>
+      <w:r>
+        <w:rPr>
+          <w:rFonts w:ascii="Times New Roman" w:hAnsi="Times New Roman" w:cs="Times New Roman"/>
+          <w:b/>
+          <w:bCs/>
+        </w:rPr>
+        <w:br w:type="page"/>
+      </w:r>
     </w:p>
     <w:p>
       <w:pPr>
@@ -14201,7 +14592,7 @@
               <w:rPr>
                 <w:rFonts w:ascii="Times New Roman" w:hAnsi="Times New Roman" w:cs="Times New Roman"/>
               </w:rPr>
-              <w:t>Trait-Like Variable</w:t>
+              <w:t>Trait</w:t>
             </w:r>
           </w:p>
         </w:tc>
@@ -14226,7 +14617,7 @@
               <w:rPr>
                 <w:rFonts w:ascii="Times New Roman" w:hAnsi="Times New Roman" w:cs="Times New Roman"/>
               </w:rPr>
-              <w:t>State-Like Variable</w:t>
+              <w:t>State</w:t>
             </w:r>
           </w:p>
         </w:tc>
@@ -14251,7 +14642,7 @@
               <w:rPr>
                 <w:rFonts w:ascii="Times New Roman" w:hAnsi="Times New Roman" w:cs="Times New Roman"/>
               </w:rPr>
-              <w:t>Trait-Like Variable</w:t>
+              <w:t>Trait</w:t>
             </w:r>
           </w:p>
         </w:tc>
@@ -14276,7 +14667,7 @@
               <w:rPr>
                 <w:rFonts w:ascii="Times New Roman" w:hAnsi="Times New Roman" w:cs="Times New Roman"/>
               </w:rPr>
-              <w:t>State-Like Variable</w:t>
+              <w:t>State</w:t>
             </w:r>
           </w:p>
         </w:tc>
@@ -21426,7 +21817,7 @@
               <w:rPr>
                 <w:rFonts w:ascii="Times New Roman" w:hAnsi="Times New Roman" w:cs="Times New Roman"/>
               </w:rPr>
-              <w:t>Incidental Exposure (State-Like)</w:t>
+              <w:t>Incidental Exposure (State)</w:t>
             </w:r>
           </w:p>
         </w:tc>
@@ -21562,7 +21953,7 @@
               <w:rPr>
                 <w:rFonts w:ascii="Times New Roman" w:hAnsi="Times New Roman" w:cs="Times New Roman"/>
               </w:rPr>
-              <w:t>Incidental Exposure (Trait-Like)</w:t>
+              <w:t>Incidental Exposure (Trait)</w:t>
             </w:r>
           </w:p>
         </w:tc>
@@ -23432,7 +23823,7 @@
               <w:rPr>
                 <w:rFonts w:ascii="Times New Roman" w:hAnsi="Times New Roman" w:cs="Times New Roman"/>
               </w:rPr>
-              <w:t xml:space="preserve"> x Incidental Exposure (State-Like)</w:t>
+              <w:t xml:space="preserve"> x Incidental Exposure (State)</w:t>
             </w:r>
           </w:p>
         </w:tc>
@@ -23582,7 +23973,7 @@
               <w:rPr>
                 <w:rFonts w:ascii="Times New Roman" w:hAnsi="Times New Roman" w:cs="Times New Roman"/>
               </w:rPr>
-              <w:t xml:space="preserve"> x Incidental Exposure (State-Like)</w:t>
+              <w:t xml:space="preserve"> x Incidental Exposure (State)</w:t>
             </w:r>
           </w:p>
         </w:tc>
@@ -23749,7 +24140,7 @@
               <w:rPr>
                 <w:rFonts w:ascii="Times New Roman" w:hAnsi="Times New Roman" w:cs="Times New Roman"/>
               </w:rPr>
-              <w:t>Incidental Exposure (State-Like)</w:t>
+              <w:t>Incidental Exposure (State)</w:t>
             </w:r>
           </w:p>
         </w:tc>

--- a/INE/Submission Files/Working Doc New.docx
+++ b/INE/Submission Files/Working Doc New.docx
@@ -2360,11 +2360,25 @@
         <w:rPr>
           <w:rFonts w:ascii="Times New Roman" w:eastAsia="Times New Roman" w:hAnsi="Times New Roman" w:cs="Times New Roman"/>
         </w:rPr>
-        <w:t xml:space="preserve"> ‘supply side’ of the equation. Here, the very opportunity to incidentally encounter news (i.e., the supply of news) is shaped by a host of social, strategic, and algorithmic forces (Thorson</w:t>
+        <w:t xml:space="preserve"> ‘</w:t>
       </w:r>
       <w:r>
         <w:rPr>
           <w:rFonts w:ascii="Times New Roman" w:eastAsia="Times New Roman" w:hAnsi="Times New Roman" w:cs="Times New Roman"/>
+          <w:i/>
+          <w:iCs/>
+        </w:rPr>
+        <w:t>supply side</w:t>
+      </w:r>
+      <w:r>
+        <w:rPr>
+          <w:rFonts w:ascii="Times New Roman" w:eastAsia="Times New Roman" w:hAnsi="Times New Roman" w:cs="Times New Roman"/>
+        </w:rPr>
+        <w:t>’ of the equation. Here, the very opportunity to incidentally encounter news (i.e., the supply of news) is shaped by a host of social, strategic, and algorithmic forces (Thorson</w:t>
+      </w:r>
+      <w:r>
+        <w:rPr>
+          <w:rFonts w:ascii="Times New Roman" w:eastAsia="Times New Roman" w:hAnsi="Times New Roman" w:cs="Times New Roman"/>
         </w:rPr>
         <w:t xml:space="preserve"> &amp; Wells</w:t>
       </w:r>
@@ -2620,7 +2634,7 @@
           <w:rFonts w:ascii="Times New Roman" w:hAnsi="Times New Roman" w:cs="Times New Roman"/>
         </w:rPr>
         <w:tab/>
-        <w:t>While Thorson (2020) offered ‘news attraction’ as a metaphor, we argue that it may also prove fruitful to develop the idea as an analytic concept in conjunction with incidental exposure. There is a need for such a conceptualization in the literature, because, as we previously discussed, most models testing the equalizing or strati</w:t>
+        <w:t>While Thorson (2020) offered ‘news attraction’ as a metaphor, we argue that it may also prove fruitful to develop the idea as an analytic concept in conjunction with incidental exposure. There is a need for such a conceptualization in the literature, because, as previously discussed, most models testing the equalizing or strati</w:t>
       </w:r>
       <w:r>
         <w:rPr>
@@ -2656,7 +2670,31 @@
         <w:rPr>
           <w:rFonts w:ascii="Times New Roman" w:hAnsi="Times New Roman" w:cs="Times New Roman"/>
         </w:rPr>
-        <w:t xml:space="preserve">individual’s self-reported interest in politics or the news as an antecedent factor, and generally consider incidental exposure (or its subsequent outcomes) among individuals with low interest to be evidence of equalizing effects (Barnidge, 2021). Yet, in line with the ‘news attraction’ metaphor, we know from prior literature that the factors shaping incidental exposure go beyond personal interests, and include environmental perceptions (Weeks &amp; Lane, 2020), characteristics of ego-centric social networks (Barnidge &amp; </w:t>
+        <w:t xml:space="preserve">self-reported interest in politics or the news as an antecedent factor, and generally consider incidental exposure (or its subsequent outcomes) among individuals with low interest to be evidence of equalizing effects (Barnidge, 2021). Yet, ‘news attraction’ </w:t>
+      </w:r>
+      <w:r>
+        <w:rPr>
+          <w:rFonts w:ascii="Times New Roman" w:hAnsi="Times New Roman" w:cs="Times New Roman"/>
+        </w:rPr>
+        <w:t>helps integrate the ‘supply-side’ of news exposure</w:t>
+      </w:r>
+      <w:r>
+        <w:rPr>
+          <w:rFonts w:ascii="Times New Roman" w:hAnsi="Times New Roman" w:cs="Times New Roman"/>
+        </w:rPr>
+        <w:t xml:space="preserve"> </w:t>
+      </w:r>
+      <w:r>
+        <w:rPr>
+          <w:rFonts w:ascii="Times New Roman" w:hAnsi="Times New Roman" w:cs="Times New Roman"/>
+        </w:rPr>
+        <w:t>by focusing attention on factors such as</w:t>
+      </w:r>
+      <w:r>
+        <w:rPr>
+          <w:rFonts w:ascii="Times New Roman" w:hAnsi="Times New Roman" w:cs="Times New Roman"/>
+        </w:rPr>
+        <w:t xml:space="preserve"> ego-centric social networks (Barnidge &amp; </w:t>
       </w:r>
       <w:proofErr w:type="spellStart"/>
       <w:r>
@@ -2670,25 +2708,25 @@
         <w:rPr>
           <w:rFonts w:ascii="Times New Roman" w:hAnsi="Times New Roman" w:cs="Times New Roman"/>
         </w:rPr>
-        <w:t>, 2021), and processes of algorithmic classification based on prior user activity such as engaging with news and political information or following news organizations and/or information actors like journalists and politicians (Thorson et al., 20</w:t>
-      </w:r>
-      <w:r>
-        <w:rPr>
-          <w:rFonts w:ascii="Times New Roman" w:hAnsi="Times New Roman" w:cs="Times New Roman"/>
-        </w:rPr>
-        <w:t>21</w:t>
-      </w:r>
-      <w:r>
-        <w:rPr>
-          <w:rFonts w:ascii="Times New Roman" w:hAnsi="Times New Roman" w:cs="Times New Roman"/>
-        </w:rPr>
-        <w:t>). Therefore, there is a need to systematically develop a concept that incorporates these various influences on the process of news exposure</w:t>
-      </w:r>
-      <w:r>
-        <w:rPr>
-          <w:rFonts w:ascii="Times New Roman" w:hAnsi="Times New Roman" w:cs="Times New Roman"/>
-        </w:rPr>
-        <w:t>,</w:t>
+        <w:t xml:space="preserve">, 2021) </w:t>
+      </w:r>
+      <w:r>
+        <w:rPr>
+          <w:rFonts w:ascii="Times New Roman" w:hAnsi="Times New Roman" w:cs="Times New Roman"/>
+        </w:rPr>
+        <w:t>and algorithmic classification of users based on prior news-related activity (Thorson et al., 2021)</w:t>
+      </w:r>
+      <w:r>
+        <w:rPr>
+          <w:rFonts w:ascii="Times New Roman" w:hAnsi="Times New Roman" w:cs="Times New Roman"/>
+        </w:rPr>
+        <w:t xml:space="preserve">. </w:t>
+      </w:r>
+      <w:r>
+        <w:rPr>
+          <w:rFonts w:ascii="Times New Roman" w:hAnsi="Times New Roman" w:cs="Times New Roman"/>
+        </w:rPr>
+        <w:t>We contend that using news attraction as an analytic framework can further clarify whether incidental exposure closes or widens gaps in exposure to and engagement with news and political information.</w:t>
       </w:r>
       <w:r>
         <w:rPr>
@@ -2696,69 +2734,22 @@
         </w:rPr>
         <w:t xml:space="preserve"> </w:t>
       </w:r>
-      <w:r>
-        <w:rPr>
-          <w:rFonts w:ascii="Times New Roman" w:hAnsi="Times New Roman" w:cs="Times New Roman"/>
-        </w:rPr>
-        <w:t>but</w:t>
-      </w:r>
-      <w:r>
-        <w:rPr>
-          <w:rFonts w:ascii="Times New Roman" w:hAnsi="Times New Roman" w:cs="Times New Roman"/>
-        </w:rPr>
-        <w:t xml:space="preserve"> also separates those factors from</w:t>
-      </w:r>
-      <w:r>
-        <w:rPr>
-          <w:rFonts w:ascii="Times New Roman" w:hAnsi="Times New Roman" w:cs="Times New Roman"/>
-        </w:rPr>
-        <w:t xml:space="preserve"> the</w:t>
-      </w:r>
-      <w:r>
-        <w:rPr>
-          <w:rFonts w:ascii="Times New Roman" w:hAnsi="Times New Roman" w:cs="Times New Roman"/>
-        </w:rPr>
-        <w:t xml:space="preserve"> ‘</w:t>
-      </w:r>
-      <w:proofErr w:type="spellStart"/>
-      <w:r>
-        <w:rPr>
-          <w:rFonts w:ascii="Times New Roman" w:hAnsi="Times New Roman" w:cs="Times New Roman"/>
-        </w:rPr>
-        <w:t>incidentality</w:t>
-      </w:r>
-      <w:proofErr w:type="spellEnd"/>
-      <w:r>
-        <w:rPr>
-          <w:rFonts w:ascii="Times New Roman" w:hAnsi="Times New Roman" w:cs="Times New Roman"/>
-        </w:rPr>
-        <w:t>’ associated with exposure to any given story or piece of content (</w:t>
-      </w:r>
-      <w:proofErr w:type="spellStart"/>
-      <w:r>
-        <w:rPr>
-          <w:rFonts w:ascii="Times New Roman" w:hAnsi="Times New Roman" w:cs="Times New Roman"/>
-        </w:rPr>
-        <w:t>Michelstein</w:t>
-      </w:r>
-      <w:proofErr w:type="spellEnd"/>
-      <w:r>
-        <w:rPr>
-          <w:rFonts w:ascii="Times New Roman" w:hAnsi="Times New Roman" w:cs="Times New Roman"/>
-        </w:rPr>
-        <w:t xml:space="preserve"> et al., 2020). We believe that doing so will bring clarity to the debate over equaliz</w:t>
-      </w:r>
-      <w:r>
-        <w:rPr>
-          <w:rFonts w:ascii="Times New Roman" w:hAnsi="Times New Roman" w:cs="Times New Roman"/>
-        </w:rPr>
-        <w:t>ation</w:t>
-      </w:r>
-      <w:r>
-        <w:rPr>
-          <w:rFonts w:ascii="Times New Roman" w:hAnsi="Times New Roman" w:cs="Times New Roman"/>
-        </w:rPr>
-        <w:t xml:space="preserve"> versus stratification and provide leverage over the question of whether incidental exposure closes or widens gaps in exposure to and engagement with news and political information.</w:t>
+    </w:p>
+    <w:p>
+      <w:pPr>
+        <w:rPr>
+          <w:rFonts w:ascii="Times New Roman" w:hAnsi="Times New Roman" w:cs="Times New Roman"/>
+          <w:b/>
+          <w:bCs/>
+        </w:rPr>
+      </w:pPr>
+      <w:r>
+        <w:rPr>
+          <w:rFonts w:ascii="Times New Roman" w:hAnsi="Times New Roman" w:cs="Times New Roman"/>
+          <w:b/>
+          <w:bCs/>
+        </w:rPr>
+        <w:t>Dimensions of News Attraction</w:t>
       </w:r>
     </w:p>
     <w:p>
@@ -2772,7 +2763,19 @@
           <w:rFonts w:ascii="Times New Roman" w:hAnsi="Times New Roman" w:cs="Times New Roman"/>
         </w:rPr>
         <w:tab/>
-        <w:t>The ‘news attraction’ metaphor is quite clear about two factors that shape news  exposure: individual preferences and the curation algorithms that social media platforms use to select content for users. Prior research shows the individual interest and other preferences do play large role in shaping the extent to which individuals are incidentally exposed (</w:t>
+      </w:r>
+      <w:r>
+        <w:rPr>
+          <w:rFonts w:ascii="Times New Roman" w:hAnsi="Times New Roman" w:cs="Times New Roman"/>
+          <w:highlight w:val="yellow"/>
+        </w:rPr>
+        <w:t>T</w:t>
+      </w:r>
+      <w:r>
+        <w:rPr>
+          <w:rFonts w:ascii="Times New Roman" w:hAnsi="Times New Roman" w:cs="Times New Roman"/>
+        </w:rPr>
+        <w:t>he ‘news attraction’ metaphor is quite clear about two factors that shape news  exposure: individual preferences and the curation algorithms that social media platforms use to select content for users. Prior research shows the individual interest and other preferences do play large role in shaping the extent to which individuals are incidentally exposed (</w:t>
       </w:r>
       <w:r>
         <w:rPr>
@@ -2921,11 +2924,24 @@
           <w:rFonts w:ascii="Times New Roman" w:hAnsi="Times New Roman" w:cs="Times New Roman"/>
         </w:rPr>
         <w:tab/>
-        <w:t xml:space="preserve">Theoretically, news attraction should have a reciprocal relationship with both news exposure and news engagement (see </w:t>
-      </w:r>
-      <w:r>
-        <w:rPr>
-          <w:rFonts w:ascii="Times New Roman" w:hAnsi="Times New Roman" w:cs="Times New Roman"/>
+      </w:r>
+      <w:r>
+        <w:rPr>
+          <w:rFonts w:ascii="Times New Roman" w:hAnsi="Times New Roman" w:cs="Times New Roman"/>
+          <w:highlight w:val="yellow"/>
+        </w:rPr>
+        <w:t>T</w:t>
+      </w:r>
+      <w:r>
+        <w:rPr>
+          <w:rFonts w:ascii="Times New Roman" w:hAnsi="Times New Roman" w:cs="Times New Roman"/>
+        </w:rPr>
+        <w:t xml:space="preserve">heoretically, news attraction should have a reciprocal relationship with both news exposure and news engagement (see </w:t>
+      </w:r>
+      <w:r>
+        <w:rPr>
+          <w:rFonts w:ascii="Times New Roman" w:hAnsi="Times New Roman" w:cs="Times New Roman"/>
+          <w:highlight w:val="yellow"/>
         </w:rPr>
         <w:t>Figure 1</w:t>
       </w:r>
@@ -3173,7 +3189,45 @@
           <w:rFonts w:ascii="Times New Roman" w:hAnsi="Times New Roman" w:cs="Times New Roman"/>
         </w:rPr>
         <w:tab/>
-        <w:t>Similarly, if incidental exposure closes engagement gaps, then we would expect to observe an interaction effect between incidental exposure and news attraction—that is, people who are low in news attraction but high in incidental exposure should have roughly equal levels of engagement to those who are high in news exposure. On the other hand, if incidental exposure widens engagement gaps, we might expect to see the highest levels of engagement among those who are high in news attraction and high in incidental exposure. Thus, we can formulate the following competing hypotheses:</w:t>
+        <w:t>Similarly, if incidental exposure closes gaps</w:t>
+      </w:r>
+      <w:r>
+        <w:rPr>
+          <w:rFonts w:ascii="Times New Roman" w:hAnsi="Times New Roman" w:cs="Times New Roman"/>
+        </w:rPr>
+        <w:t xml:space="preserve"> in </w:t>
+      </w:r>
+      <w:r>
+        <w:rPr>
+          <w:rFonts w:ascii="Times New Roman" w:hAnsi="Times New Roman" w:cs="Times New Roman"/>
+          <w:highlight w:val="yellow"/>
+        </w:rPr>
+        <w:t>engagement with news</w:t>
+      </w:r>
+      <w:r>
+        <w:rPr>
+          <w:rFonts w:ascii="Times New Roman" w:hAnsi="Times New Roman" w:cs="Times New Roman"/>
+        </w:rPr>
+        <w:t xml:space="preserve">, then we would expect to observe an interaction effect between incidental exposure and news attraction—that is, people who are low in news attraction but high in incidental exposure should have roughly equal levels of engagement to those who are high in news exposure. </w:t>
+      </w:r>
+      <w:r>
+        <w:rPr>
+          <w:rFonts w:ascii="Times New Roman" w:hAnsi="Times New Roman" w:cs="Times New Roman"/>
+          <w:highlight w:val="yellow"/>
+        </w:rPr>
+        <w:t>This prediction is based on the assumption that incidental exposure is providing users with opportunities to engage regardless of how fundamentally ‘attractive’ they are to news content.</w:t>
+      </w:r>
+      <w:r>
+        <w:rPr>
+          <w:rFonts w:ascii="Times New Roman" w:hAnsi="Times New Roman" w:cs="Times New Roman"/>
+        </w:rPr>
+        <w:t xml:space="preserve"> </w:t>
+      </w:r>
+      <w:r>
+        <w:rPr>
+          <w:rFonts w:ascii="Times New Roman" w:hAnsi="Times New Roman" w:cs="Times New Roman"/>
+        </w:rPr>
+        <w:t>On the other hand, if incidental exposure widens engagement gaps, we might expect to see the highest levels of engagement among those who are high in news attraction and high in incidental exposure. Thus, we can formulate the following competing hypotheses:</w:t>
       </w:r>
     </w:p>
     <w:p>
@@ -4001,7 +4055,31 @@
         <w:rPr>
           <w:rFonts w:ascii="Times New Roman" w:hAnsi="Times New Roman" w:cs="Times New Roman"/>
         </w:rPr>
-        <w:t xml:space="preserve">), and we included both kinds of indicators in our study. On the trait-like side, </w:t>
+        <w:t xml:space="preserve">), and </w:t>
+      </w:r>
+      <w:r>
+        <w:rPr>
+          <w:rFonts w:ascii="Times New Roman" w:hAnsi="Times New Roman" w:cs="Times New Roman"/>
+        </w:rPr>
+        <w:t>our study design allow</w:t>
+      </w:r>
+      <w:r>
+        <w:rPr>
+          <w:rFonts w:ascii="Times New Roman" w:hAnsi="Times New Roman" w:cs="Times New Roman"/>
+        </w:rPr>
+        <w:t>s</w:t>
+      </w:r>
+      <w:r>
+        <w:rPr>
+          <w:rFonts w:ascii="Times New Roman" w:hAnsi="Times New Roman" w:cs="Times New Roman"/>
+        </w:rPr>
+        <w:t xml:space="preserve"> us to include both</w:t>
+      </w:r>
+      <w:r>
+        <w:rPr>
+          <w:rFonts w:ascii="Times New Roman" w:hAnsi="Times New Roman" w:cs="Times New Roman"/>
+        </w:rPr>
+        <w:t xml:space="preserve">. On the trait-like side, </w:t>
       </w:r>
       <w:r>
         <w:rPr>
@@ -4336,7 +4414,19 @@
           <w:rFonts w:ascii="Times New Roman" w:hAnsi="Times New Roman" w:cs="Times New Roman"/>
         </w:rPr>
         <w:tab/>
-        <w:t xml:space="preserve">The state-like measures centered on the embedded story stimuli. </w:t>
+        <w:t xml:space="preserve">The state-like measures </w:t>
+      </w:r>
+      <w:r>
+        <w:rPr>
+          <w:rFonts w:ascii="Times New Roman" w:hAnsi="Times New Roman" w:cs="Times New Roman"/>
+        </w:rPr>
+        <w:t xml:space="preserve">were </w:t>
+      </w:r>
+      <w:r>
+        <w:rPr>
+          <w:rFonts w:ascii="Times New Roman" w:hAnsi="Times New Roman" w:cs="Times New Roman"/>
+        </w:rPr>
+        <w:t xml:space="preserve">centered on the embedded story stimuli. </w:t>
       </w:r>
       <w:r>
         <w:rPr>
@@ -5145,7 +5235,43 @@
         <w:rPr>
           <w:rFonts w:ascii="Times New Roman" w:hAnsi="Times New Roman" w:cs="Times New Roman"/>
         </w:rPr>
-        <w:t xml:space="preserve"> = 1.0). Third, the measures the extent which respondents </w:t>
+        <w:t xml:space="preserve"> = 1.0). Third, </w:t>
+      </w:r>
+      <w:r>
+        <w:rPr>
+          <w:rFonts w:ascii="Times New Roman" w:hAnsi="Times New Roman" w:cs="Times New Roman"/>
+        </w:rPr>
+        <w:t>we</w:t>
+      </w:r>
+      <w:r>
+        <w:rPr>
+          <w:rFonts w:ascii="Times New Roman" w:hAnsi="Times New Roman" w:cs="Times New Roman"/>
+        </w:rPr>
+        <w:t xml:space="preserve"> measure</w:t>
+      </w:r>
+      <w:r>
+        <w:rPr>
+          <w:rFonts w:ascii="Times New Roman" w:hAnsi="Times New Roman" w:cs="Times New Roman"/>
+        </w:rPr>
+        <w:t>d</w:t>
+      </w:r>
+      <w:r>
+        <w:rPr>
+          <w:rFonts w:ascii="Times New Roman" w:hAnsi="Times New Roman" w:cs="Times New Roman"/>
+        </w:rPr>
+        <w:t xml:space="preserve"> the extent </w:t>
+      </w:r>
+      <w:r>
+        <w:rPr>
+          <w:rFonts w:ascii="Times New Roman" w:hAnsi="Times New Roman" w:cs="Times New Roman"/>
+        </w:rPr>
+        <w:t xml:space="preserve">to </w:t>
+      </w:r>
+      <w:r>
+        <w:rPr>
+          <w:rFonts w:ascii="Times New Roman" w:hAnsi="Times New Roman" w:cs="Times New Roman"/>
+        </w:rPr>
+        <w:t xml:space="preserve">which respondents </w:t>
       </w:r>
       <w:r>
         <w:rPr>
@@ -5407,13 +5533,25 @@
         <w:rPr>
           <w:rFonts w:ascii="Times New Roman" w:hAnsi="Times New Roman" w:cs="Times New Roman"/>
         </w:rPr>
-        <w:t xml:space="preserve">). A little less than half (41%) of the sample was categorized as interested in news or politics. </w:t>
-      </w:r>
-      <w:r>
-        <w:rPr>
-          <w:rFonts w:ascii="Times New Roman" w:hAnsi="Times New Roman" w:cs="Times New Roman"/>
-        </w:rPr>
-        <w:t xml:space="preserve">Finally, social news curation is a concept taken from </w:t>
+        <w:t>). A little less than half (41%) of the sample was categorized as interested in news or politics</w:t>
+      </w:r>
+      <w:r>
+        <w:rPr>
+          <w:rFonts w:ascii="Times New Roman" w:hAnsi="Times New Roman" w:cs="Times New Roman"/>
+        </w:rPr>
+        <w:t>, and a little more than half (59%) as uninterested</w:t>
+      </w:r>
+      <w:r>
+        <w:rPr>
+          <w:rFonts w:ascii="Times New Roman" w:hAnsi="Times New Roman" w:cs="Times New Roman"/>
+        </w:rPr>
+        <w:t xml:space="preserve">. </w:t>
+      </w:r>
+      <w:r>
+        <w:rPr>
+          <w:rFonts w:ascii="Times New Roman" w:hAnsi="Times New Roman" w:cs="Times New Roman"/>
+        </w:rPr>
+        <w:t xml:space="preserve">Finally, social news curation is a concept from </w:t>
       </w:r>
       <w:r>
         <w:rPr>
@@ -5425,7 +5563,31 @@
         <w:rPr>
           <w:rFonts w:ascii="Times New Roman" w:hAnsi="Times New Roman" w:cs="Times New Roman"/>
         </w:rPr>
-        <w:t xml:space="preserve"> influential work on curated flows. The variable relies on 5 items that ask respondents how much (1 = </w:t>
+        <w:t xml:space="preserve"> influential work on </w:t>
+      </w:r>
+      <w:r>
+        <w:rPr>
+          <w:rFonts w:ascii="Times New Roman" w:hAnsi="Times New Roman" w:cs="Times New Roman"/>
+        </w:rPr>
+        <w:t>‘</w:t>
+      </w:r>
+      <w:r>
+        <w:rPr>
+          <w:rFonts w:ascii="Times New Roman" w:hAnsi="Times New Roman" w:cs="Times New Roman"/>
+        </w:rPr>
+        <w:t>curated flows.</w:t>
+      </w:r>
+      <w:r>
+        <w:rPr>
+          <w:rFonts w:ascii="Times New Roman" w:hAnsi="Times New Roman" w:cs="Times New Roman"/>
+        </w:rPr>
+        <w:t>’</w:t>
+      </w:r>
+      <w:r>
+        <w:rPr>
+          <w:rFonts w:ascii="Times New Roman" w:hAnsi="Times New Roman" w:cs="Times New Roman"/>
+        </w:rPr>
+        <w:t xml:space="preserve"> The variable relies on 5 items that ask respondents how much (1 = </w:t>
       </w:r>
       <w:r>
         <w:rPr>
@@ -5453,7 +5615,45 @@
         <w:rPr>
           <w:rFonts w:ascii="Times New Roman" w:hAnsi="Times New Roman" w:cs="Times New Roman"/>
         </w:rPr>
-        <w:t>) of the content their friends post is about the following topics: the 2020 election; politics or current affairs; social or community issues; racial or social justice issues; and COVID-19. The items were averaged for each respondent (Cronbach’s alpha = .92), and the variable has a mean of 2.9 (</w:t>
+        <w:t>) of the content their friends post is about the following topics: the 2020 election; politics or current affairs; social or community issues; racial or social justice issues; and COVID-19. The items were averaged for each respondent (Cronbach’s alpha = .92</w:t>
+      </w:r>
+      <w:r>
+        <w:rPr>
+          <w:rFonts w:ascii="Times New Roman" w:hAnsi="Times New Roman" w:cs="Times New Roman"/>
+        </w:rPr>
+        <w:t xml:space="preserve">; </w:t>
+      </w:r>
+      <w:r>
+        <w:rPr>
+          <w:rFonts w:ascii="Times New Roman" w:hAnsi="Times New Roman" w:cs="Times New Roman"/>
+          <w:i/>
+          <w:iCs/>
+        </w:rPr>
+        <w:t>M</w:t>
+      </w:r>
+      <w:r>
+        <w:rPr>
+          <w:rFonts w:ascii="Times New Roman" w:hAnsi="Times New Roman" w:cs="Times New Roman"/>
+        </w:rPr>
+        <w:t xml:space="preserve"> = </w:t>
+      </w:r>
+      <w:r>
+        <w:rPr>
+          <w:rFonts w:ascii="Times New Roman" w:hAnsi="Times New Roman" w:cs="Times New Roman"/>
+        </w:rPr>
+        <w:t>2</w:t>
+      </w:r>
+      <w:r>
+        <w:rPr>
+          <w:rFonts w:ascii="Times New Roman" w:hAnsi="Times New Roman" w:cs="Times New Roman"/>
+        </w:rPr>
+        <w:t>.9</w:t>
+      </w:r>
+      <w:r>
+        <w:rPr>
+          <w:rFonts w:ascii="Times New Roman" w:hAnsi="Times New Roman" w:cs="Times New Roman"/>
+        </w:rPr>
+        <w:t xml:space="preserve">, </w:t>
       </w:r>
       <w:r>
         <w:rPr>
@@ -5502,7 +5702,19 @@
           <w:rFonts w:ascii="Times New Roman" w:hAnsi="Times New Roman" w:cs="Times New Roman"/>
         </w:rPr>
         <w:tab/>
-        <w:t>Prior research has shown that social networks structures are predictors of incidental exposure, and they also related to news involvement (</w:t>
+        <w:t xml:space="preserve">Prior research has shown that social networks structures are predictors of incidental exposure, and they </w:t>
+      </w:r>
+      <w:r>
+        <w:rPr>
+          <w:rFonts w:ascii="Times New Roman" w:hAnsi="Times New Roman" w:cs="Times New Roman"/>
+        </w:rPr>
+        <w:t xml:space="preserve">are </w:t>
+      </w:r>
+      <w:r>
+        <w:rPr>
+          <w:rFonts w:ascii="Times New Roman" w:hAnsi="Times New Roman" w:cs="Times New Roman"/>
+        </w:rPr>
+        <w:t>also related to news involvement (</w:t>
       </w:r>
       <w:r>
         <w:rPr>
@@ -5732,7 +5944,19 @@
         <w:rPr>
           <w:rFonts w:ascii="Times New Roman" w:hAnsi="Times New Roman" w:cs="Times New Roman"/>
         </w:rPr>
-        <w:t xml:space="preserve">). The measure uses a standardized list of 22 occupations and asks respondents whether they are connected someone on </w:t>
+        <w:t xml:space="preserve">). The measure uses a standardized list of 22 occupations and asks respondents whether they are connected </w:t>
+      </w:r>
+      <w:r>
+        <w:rPr>
+          <w:rFonts w:ascii="Times New Roman" w:hAnsi="Times New Roman" w:cs="Times New Roman"/>
+        </w:rPr>
+        <w:t xml:space="preserve">to </w:t>
+      </w:r>
+      <w:r>
+        <w:rPr>
+          <w:rFonts w:ascii="Times New Roman" w:hAnsi="Times New Roman" w:cs="Times New Roman"/>
+        </w:rPr>
+        <w:t xml:space="preserve">someone on </w:t>
       </w:r>
       <w:r>
         <w:rPr>
@@ -6474,6 +6698,7 @@
           <w:rFonts w:ascii="Times New Roman" w:hAnsi="Times New Roman" w:cs="Times New Roman"/>
           <w:b/>
           <w:bCs/>
+          <w:highlight w:val="yellow"/>
         </w:rPr>
         <w:t>Latent Class Analysis</w:t>
       </w:r>
@@ -6966,8 +7191,15 @@
       <w:r>
         <w:rPr>
           <w:rFonts w:ascii="Times New Roman" w:hAnsi="Times New Roman" w:cs="Times New Roman"/>
-        </w:rPr>
-        <w:t xml:space="preserve">We test this prediction using multi-level modeling (MLM). This approach allows us to estimate differences between the attraction groups while controlling for measurement invariance introduced by the data structure—that is, the data were collected in 17 sampling frames, and therefore the means of the outcome variables could vary across frames. The analysis accounts for this structure by including random intercepts for each sampling frame. </w:t>
+          <w:highlight w:val="yellow"/>
+        </w:rPr>
+        <w:t>We test this prediction using multi-level modeling (MLM). This approach allows us to estimate differences between the attraction groups while controlling for measurement invariance introduced by the data structure—that is, the data were collected in 17 sampling frames, and therefore the means of the outcome variables could vary across frames. The analysis accounts for this structure by including random intercepts for each sampling frame.</w:t>
+      </w:r>
+      <w:r>
+        <w:rPr>
+          <w:rFonts w:ascii="Times New Roman" w:hAnsi="Times New Roman" w:cs="Times New Roman"/>
+        </w:rPr>
+        <w:t xml:space="preserve"> </w:t>
       </w:r>
       <w:r>
         <w:rPr>
@@ -7242,7 +7474,13 @@
         <w:rPr>
           <w:rFonts w:ascii="Times New Roman" w:hAnsi="Times New Roman" w:cs="Times New Roman"/>
         </w:rPr>
-        <w:t>Because the model is linear and the covariates are group-mean centered by frame, the intercept can be interpreted as the adjusted grand mean (</w:t>
+        <w:t>Again, b</w:t>
+      </w:r>
+      <w:r>
+        <w:rPr>
+          <w:rFonts w:ascii="Times New Roman" w:hAnsi="Times New Roman" w:cs="Times New Roman"/>
+        </w:rPr>
+        <w:t>ecause the model is linear and the covariates are group-mean centered by frame, the intercept can be interpreted as the adjusted grand mean (</w:t>
       </w:r>
       <w:r>
         <w:rPr>
@@ -7550,11 +7788,19 @@
         <w:rPr>
           <w:rFonts w:ascii="Times New Roman" w:hAnsi="Times New Roman" w:cs="Times New Roman"/>
         </w:rPr>
-        <w:t xml:space="preserve"> group is not (19%). These proportions are visualized in Figure </w:t>
-      </w:r>
-      <w:r>
-        <w:rPr>
-          <w:rFonts w:ascii="Times New Roman" w:hAnsi="Times New Roman" w:cs="Times New Roman"/>
+        <w:t xml:space="preserve"> group is not (19%). These proportions are visualized in </w:t>
+      </w:r>
+      <w:r>
+        <w:rPr>
+          <w:rFonts w:ascii="Times New Roman" w:hAnsi="Times New Roman" w:cs="Times New Roman"/>
+          <w:highlight w:val="yellow"/>
+        </w:rPr>
+        <w:t xml:space="preserve">Figure </w:t>
+      </w:r>
+      <w:r>
+        <w:rPr>
+          <w:rFonts w:ascii="Times New Roman" w:hAnsi="Times New Roman" w:cs="Times New Roman"/>
+          <w:highlight w:val="yellow"/>
         </w:rPr>
         <w:t>4</w:t>
       </w:r>
@@ -7874,7 +8120,7 @@
           <w:rFonts w:ascii="Times New Roman" w:hAnsi="Times New Roman" w:cs="Times New Roman"/>
         </w:rPr>
         <w:tab/>
-        <w:t>On the other hand, results tell a different story for the two moderate-attraction groups. These groups (and particularly the ‘motivated’ group) report significantly more incidental exposure than either the low- or high-attraction groups</w:t>
+        <w:t>On the other hand, results for the two moderate-attraction groups. These groups (and particularly the ‘motivated’ group) report significantly more incidental exposure than either the low- or high-attraction groups</w:t>
       </w:r>
       <w:r>
         <w:rPr>
@@ -7922,7 +8168,19 @@
         <w:rPr>
           <w:rFonts w:ascii="Times New Roman" w:hAnsi="Times New Roman" w:cs="Times New Roman"/>
         </w:rPr>
-        <w:t>Therefore, we have evidence that incidental exposure closes (H2a) rather than widens (H2b) exposure gaps, especially the ‘motivated’ group</w:t>
+        <w:t>Therefore, we have evidence that incidental exposure closes (H2a) rather than widens (H2b) exposure gaps</w:t>
+      </w:r>
+      <w:r>
+        <w:rPr>
+          <w:rFonts w:ascii="Times New Roman" w:hAnsi="Times New Roman" w:cs="Times New Roman"/>
+        </w:rPr>
+        <w:t xml:space="preserve"> for</w:t>
+      </w:r>
+      <w:r>
+        <w:rPr>
+          <w:rFonts w:ascii="Times New Roman" w:hAnsi="Times New Roman" w:cs="Times New Roman"/>
+        </w:rPr>
+        <w:t xml:space="preserve"> the ‘motivated’ group</w:t>
       </w:r>
       <w:r>
         <w:rPr>
@@ -7965,6 +8223,11 @@
           <w:rFonts w:ascii="Times New Roman" w:hAnsi="Times New Roman" w:cs="Times New Roman"/>
         </w:rPr>
         <w:tab/>
+      </w:r>
+      <w:r>
+        <w:rPr>
+          <w:rFonts w:ascii="Times New Roman" w:hAnsi="Times New Roman" w:cs="Times New Roman"/>
+        </w:rPr>
         <w:t xml:space="preserve">If incidental exposure closes gaps in </w:t>
       </w:r>
       <w:r>
@@ -7979,37 +8242,37 @@
         <w:rPr>
           <w:rFonts w:ascii="Times New Roman" w:hAnsi="Times New Roman" w:cs="Times New Roman"/>
         </w:rPr>
-        <w:t>with the news, we be able to observe an interaction between</w:t>
-      </w:r>
-      <w:r>
-        <w:rPr>
-          <w:rFonts w:ascii="Times New Roman" w:hAnsi="Times New Roman" w:cs="Times New Roman"/>
-        </w:rPr>
-        <w:t xml:space="preserve"> attraction and</w:t>
-      </w:r>
-      <w:r>
-        <w:rPr>
-          <w:rFonts w:ascii="Times New Roman" w:hAnsi="Times New Roman" w:cs="Times New Roman"/>
-        </w:rPr>
-        <w:t xml:space="preserve"> incidental exposur</w:t>
-      </w:r>
-      <w:r>
-        <w:rPr>
-          <w:rFonts w:ascii="Times New Roman" w:hAnsi="Times New Roman" w:cs="Times New Roman"/>
-        </w:rPr>
-        <w:t>e</w:t>
-      </w:r>
-      <w:r>
-        <w:rPr>
-          <w:rFonts w:ascii="Times New Roman" w:hAnsi="Times New Roman" w:cs="Times New Roman"/>
-        </w:rPr>
-        <w:t xml:space="preserve">, wherein </w:t>
-      </w:r>
-      <w:r>
-        <w:rPr>
-          <w:rFonts w:ascii="Times New Roman" w:hAnsi="Times New Roman" w:cs="Times New Roman"/>
-        </w:rPr>
-        <w:t>we should observe fewer differences between the attraction groups among those reporting incidental exposure than we do among those reporting purposeful exposure. We tested this prediction on two measures of engagement—the general metric includes low-effort behaviors such as clicking and scanning whereas the high-effort metric isolates behavior that require more effort, such as information seeking and sharing. The tests once again rely on weighted linear multilevel models with covariates group-mean centered by frame.</w:t>
+        <w:t xml:space="preserve">with the news, those who are more frequently incidentally exposed to news should engage with news content, regardless of how </w:t>
+      </w:r>
+      <w:r>
+        <w:rPr>
+          <w:rFonts w:ascii="Times New Roman" w:hAnsi="Times New Roman" w:cs="Times New Roman"/>
+        </w:rPr>
+        <w:t>‘</w:t>
+      </w:r>
+      <w:r>
+        <w:rPr>
+          <w:rFonts w:ascii="Times New Roman" w:hAnsi="Times New Roman" w:cs="Times New Roman"/>
+        </w:rPr>
+        <w:t>attractive</w:t>
+      </w:r>
+      <w:r>
+        <w:rPr>
+          <w:rFonts w:ascii="Times New Roman" w:hAnsi="Times New Roman" w:cs="Times New Roman"/>
+        </w:rPr>
+        <w:t>’</w:t>
+      </w:r>
+      <w:r>
+        <w:rPr>
+          <w:rFonts w:ascii="Times New Roman" w:hAnsi="Times New Roman" w:cs="Times New Roman"/>
+        </w:rPr>
+        <w:t xml:space="preserve"> they are to news. Specifically, when incidental exposure is high, those in groups lower in news attraction should be engaging at comparable rates to those who are high in news attraction.</w:t>
+      </w:r>
+      <w:r>
+        <w:rPr>
+          <w:rFonts w:ascii="Times New Roman" w:hAnsi="Times New Roman" w:cs="Times New Roman"/>
+        </w:rPr>
+        <w:t xml:space="preserve"> We tested this prediction on two measures of engagement—the general metric includes low-effort behaviors such as clicking and scanning whereas the high-effort metric isolates behavior that require more effort, such as information seeking and sharing. The tests once again rely on weighted linear multilevel models with covariates group-mean centered by frame.</w:t>
       </w:r>
       <w:r>
         <w:rPr>
@@ -8064,8 +8327,15 @@
       <w:r>
         <w:rPr>
           <w:rFonts w:ascii="Times New Roman" w:hAnsi="Times New Roman" w:cs="Times New Roman"/>
-        </w:rPr>
-        <w:t>Using this method, we can compare the group differences between those who report purposeful and incidental exposure. Among those reporting purposeful exposure, the difference between the low- and high-attraction groups is 1.82, and the difference between the low-attraction group and its nearest neighbor (moderate—unmotivated) is 0.77.</w:t>
+          <w:highlight w:val="yellow"/>
+        </w:rPr>
+        <w:t>Using this method, we can compare the group differences between those who report purposeful and incidental exposure.</w:t>
+      </w:r>
+      <w:r>
+        <w:rPr>
+          <w:rFonts w:ascii="Times New Roman" w:hAnsi="Times New Roman" w:cs="Times New Roman"/>
+        </w:rPr>
+        <w:t xml:space="preserve"> Among those reporting purposeful exposure, the difference between the low- and high-attraction groups is 1.82, and the difference between the low-attraction group and its nearest neighbor (moderate—unmotivated) is 0.77.</w:t>
       </w:r>
       <w:r>
         <w:rPr>
@@ -8178,7 +8448,33 @@
         <w:rPr>
           <w:rFonts w:ascii="Times New Roman" w:hAnsi="Times New Roman" w:cs="Times New Roman"/>
         </w:rPr>
-        <w:t>provide evidence that incidental exposure widens (H3b) rather than closes (H3a) engagement gaps, although the evidence is relatively stronger for the overall engagement outcome, which includes low-effort behaviors, than for the high-effort outcome, which does</w:t>
+        <w:t>provide evidence that incidental exposure</w:t>
+      </w:r>
+      <w:r>
+        <w:rPr>
+          <w:rFonts w:ascii="Times New Roman" w:hAnsi="Times New Roman" w:cs="Times New Roman"/>
+        </w:rPr>
+        <w:t xml:space="preserve"> appears to</w:t>
+      </w:r>
+      <w:r>
+        <w:rPr>
+          <w:rFonts w:ascii="Times New Roman" w:hAnsi="Times New Roman" w:cs="Times New Roman"/>
+        </w:rPr>
+        <w:t xml:space="preserve"> </w:t>
+      </w:r>
+      <w:r>
+        <w:rPr>
+          <w:rFonts w:ascii="Times New Roman" w:hAnsi="Times New Roman" w:cs="Times New Roman"/>
+          <w:i/>
+          <w:iCs/>
+        </w:rPr>
+        <w:t>widen</w:t>
+      </w:r>
+      <w:r>
+        <w:rPr>
+          <w:rFonts w:ascii="Times New Roman" w:hAnsi="Times New Roman" w:cs="Times New Roman"/>
+        </w:rPr>
+        <w:t xml:space="preserve"> (H3b) rather than closes (H3a) engagement gaps, although the evidence is relatively stronger for the overall engagement outcome, which includes low-effort behaviors, than for the high-effort outcome, which does</w:t>
       </w:r>
       <w:r>
         <w:rPr>
@@ -8253,13 +8549,37 @@
         <w:rPr>
           <w:rFonts w:ascii="Times New Roman" w:hAnsi="Times New Roman" w:cs="Times New Roman"/>
         </w:rPr>
-        <w:t xml:space="preserve"> based not solely on demand-side factors such as political interest but rather on a range of </w:t>
-      </w:r>
-      <w:r>
-        <w:rPr>
-          <w:rFonts w:ascii="Times New Roman" w:hAnsi="Times New Roman" w:cs="Times New Roman"/>
-        </w:rPr>
-        <w:t xml:space="preserve">both demand- and supply-side factors relevant to changes in information flows brought about by the widespread adoption and use of major digital media platforms. </w:t>
+        <w:t xml:space="preserve"> based not solely on demand-side factors such as political interest but rather on </w:t>
+      </w:r>
+      <w:r>
+        <w:rPr>
+          <w:rFonts w:ascii="Times New Roman" w:hAnsi="Times New Roman" w:cs="Times New Roman"/>
+        </w:rPr>
+        <w:t>both</w:t>
+      </w:r>
+      <w:r>
+        <w:rPr>
+          <w:rFonts w:ascii="Times New Roman" w:hAnsi="Times New Roman" w:cs="Times New Roman"/>
+        </w:rPr>
+        <w:t xml:space="preserve"> </w:t>
+      </w:r>
+      <w:r>
+        <w:rPr>
+          <w:rFonts w:ascii="Times New Roman" w:hAnsi="Times New Roman" w:cs="Times New Roman"/>
+        </w:rPr>
+        <w:t xml:space="preserve">demand- and supply-side factors relevant to changes in </w:t>
+      </w:r>
+      <w:r>
+        <w:rPr>
+          <w:rFonts w:ascii="Times New Roman" w:hAnsi="Times New Roman" w:cs="Times New Roman"/>
+        </w:rPr>
+        <w:t>digital news environments</w:t>
+      </w:r>
+      <w:r>
+        <w:rPr>
+          <w:rFonts w:ascii="Times New Roman" w:hAnsi="Times New Roman" w:cs="Times New Roman"/>
+        </w:rPr>
+        <w:t xml:space="preserve">. </w:t>
       </w:r>
       <w:r>
         <w:rPr>
@@ -8283,7 +8603,19 @@
         <w:rPr>
           <w:rFonts w:ascii="Times New Roman" w:hAnsi="Times New Roman" w:cs="Times New Roman"/>
         </w:rPr>
-        <w:t xml:space="preserve">s: The news-related preferences and habits of the news attraction groups are qualitatively different from one another; the equalizing effects on exposure may be non-linear; and there are major differences between exposure and engagement in terms of informational inequalities. </w:t>
+        <w:t xml:space="preserve">s: The news-related preferences and habits of the news attraction groups are qualitatively different from one another; the equalizing effects on exposure may be non-linear; and there are major differences between exposure and engagement </w:t>
+      </w:r>
+      <w:r>
+        <w:rPr>
+          <w:rFonts w:ascii="Times New Roman" w:hAnsi="Times New Roman" w:cs="Times New Roman"/>
+        </w:rPr>
+        <w:t>from a news inequality perspective</w:t>
+      </w:r>
+      <w:r>
+        <w:rPr>
+          <w:rFonts w:ascii="Times New Roman" w:hAnsi="Times New Roman" w:cs="Times New Roman"/>
+        </w:rPr>
+        <w:t xml:space="preserve">. </w:t>
       </w:r>
     </w:p>
     <w:p>
@@ -9067,7 +9399,19 @@
           <w:rFonts w:ascii="Times New Roman" w:hAnsi="Times New Roman" w:cs="Times New Roman"/>
         </w:rPr>
         <w:tab/>
-        <w:t xml:space="preserve">While we find some evidence of equalization in terms of exposure, we find evidence of stratification in terms of engagement. The gap between low- and high-attraction groups is much higher where incidental exposure is reported than where purposeful exposure is reported. Certainly, this pattern is partially explained by the perception of respondents. That is, individuals who are high in news attraction are more likely to say they intended to be exposed because they set up their social media feeds in order to get news on a regular basis, while individuals in the low-attraction group are much less likely to express such intention. That said, we have seen that the relationship between news attraction and incidental exposure is non-linear. Additionally, it is not immediately clear that a lack of intentionality should reduce engagement, per se. Therefore, to interpret this result, we must turn to </w:t>
+        <w:t>While we find some evidence of equalization in terms of exposure, we find evidence of stratification in terms of engagement. The gap between low- and high-attraction groups is much higher where incidental exposure is reported than where purposeful exposure is reported. Certainly, this pattern is partially explain</w:t>
+      </w:r>
+      <w:r>
+        <w:rPr>
+          <w:rFonts w:ascii="Times New Roman" w:hAnsi="Times New Roman" w:cs="Times New Roman"/>
+        </w:rPr>
+        <w:t>able</w:t>
+      </w:r>
+      <w:r>
+        <w:rPr>
+          <w:rFonts w:ascii="Times New Roman" w:hAnsi="Times New Roman" w:cs="Times New Roman"/>
+        </w:rPr>
+        <w:t xml:space="preserve"> by the perception of respondents. That is, individuals who are high in news attraction are more likely to say they intended to be exposed because they set up their social media feeds in order to get news on a regular basis, while individuals in the low-attraction group are much less likely to express such intention. That said, we have seen that the relationship between news attraction and incidental exposure is non-linear. Additionally, it is not immediately clear that a lack of intentionality should reduce engagement, per se. Therefore, to interpret this result, we must turn to </w:t>
       </w:r>
       <w:r>
         <w:rPr>
@@ -9149,7 +9493,20 @@
         <w:rPr>
           <w:rFonts w:ascii="Times New Roman" w:hAnsi="Times New Roman" w:cs="Times New Roman"/>
         </w:rPr>
-        <w:t xml:space="preserve"> does seem to narrow the gap in news exposure, it does not necessarily lead to a deeper engagement with that content. But our findings push this argument a step further: Incidental exposure may not only be unassociated engagement, it may even </w:t>
+        <w:t xml:space="preserve"> does seem to narrow the gap in news exposure, it does not necessarily </w:t>
+      </w:r>
+      <w:r>
+        <w:rPr>
+          <w:rFonts w:ascii="Times New Roman" w:hAnsi="Times New Roman" w:cs="Times New Roman"/>
+          <w:highlight w:val="yellow"/>
+        </w:rPr>
+        <w:t>lead to a deeper engagement with that content</w:t>
+      </w:r>
+      <w:r>
+        <w:rPr>
+          <w:rFonts w:ascii="Times New Roman" w:hAnsi="Times New Roman" w:cs="Times New Roman"/>
+        </w:rPr>
+        <w:t xml:space="preserve">. But our findings push this argument a step further: Incidental exposure may not only be unassociated engagement, it may even </w:t>
       </w:r>
       <w:r>
         <w:rPr>
@@ -9230,20 +9587,56 @@
         <w:rPr>
           <w:rFonts w:ascii="Times New Roman" w:hAnsi="Times New Roman" w:cs="Times New Roman"/>
         </w:rPr>
-        <w:t>CrowdTangle</w:t>
+        <w:t>Brandwatch</w:t>
       </w:r>
       <w:proofErr w:type="spellEnd"/>
       <w:r>
         <w:rPr>
           <w:rFonts w:ascii="Times New Roman" w:hAnsi="Times New Roman" w:cs="Times New Roman"/>
         </w:rPr>
-        <w:t>, and even showing them more than one story would add ‘noise’ to our measures. We therefore opted to show them a single story and let that story stand-in for all popular content circulating on social media platforms. This is a significant assumption, which leaves substantial room for measurement error. However, we believe the law of averages cancels out these errors, leaving us with an imperfect-but-functional measure that is also high in external validity. Beyond this issue, our survey is limited by self-reported measures of key variables. However, this issue is not unique to our study but rather endemic to survey research. Additionally, prior work shows that people generally underestimate their news exposure on surveys, which means the true differences between exposure and engagement are probably even more pronounced than those we observed.</w:t>
-      </w:r>
-      <w:r>
-        <w:rPr>
-          <w:rFonts w:ascii="Times New Roman" w:hAnsi="Times New Roman" w:cs="Times New Roman"/>
-        </w:rPr>
-        <w:t xml:space="preserve"> The study’s analysis is also limited. It is perhaps unrealistic to expect total equalization between the low- and high-attraction groups, but we did not even observe relative equalization in the former group. Finally, there are different thresholds for determining the optimal number of groups in a latent class analysis, and the number of groups estimated is sensitive to model specification. While there is a strong argument for using the BIC as the primary criterion, there is also a case to be made for using the AIC instead. Future research should fit similar models across multiple datasets in order to validate the analysis presented here. </w:t>
+        <w:t xml:space="preserve">, and even showing them more than one story would add ‘noise’ to our measures. We therefore opted to show them a single story and let that story </w:t>
+      </w:r>
+      <w:r>
+        <w:rPr>
+          <w:rFonts w:ascii="Times New Roman" w:hAnsi="Times New Roman" w:cs="Times New Roman"/>
+        </w:rPr>
+        <w:t>serve as a proxy</w:t>
+      </w:r>
+      <w:r>
+        <w:rPr>
+          <w:rFonts w:ascii="Times New Roman" w:hAnsi="Times New Roman" w:cs="Times New Roman"/>
+        </w:rPr>
+        <w:t xml:space="preserve"> for all popular content circulating on social media platforms. This is a </w:t>
+      </w:r>
+      <w:r>
+        <w:rPr>
+          <w:rFonts w:ascii="Times New Roman" w:hAnsi="Times New Roman" w:cs="Times New Roman"/>
+        </w:rPr>
+        <w:t xml:space="preserve">practical compromise that </w:t>
+      </w:r>
+      <w:r>
+        <w:rPr>
+          <w:rFonts w:ascii="Times New Roman" w:hAnsi="Times New Roman" w:cs="Times New Roman"/>
+        </w:rPr>
+        <w:t>leaves substantial room for measurement error. However, we believe the law of averages cancels out these errors, leaving us with an imperfect-but-functional measure that is also high in external validity. Beyond this issue, our survey is limited by self-reported measures of key variables. However, this issue is not unique to our study but rather endemic to survey research. Additionally, prior work shows that people generally underestimate their news exposure on surveys, which means the true differences between exposure and engagement are probably even more pronounced than those we observed.</w:t>
+      </w:r>
+      <w:r>
+        <w:rPr>
+          <w:rFonts w:ascii="Times New Roman" w:hAnsi="Times New Roman" w:cs="Times New Roman"/>
+        </w:rPr>
+        <w:t xml:space="preserve"> The study’s analysis is also limited. </w:t>
+      </w:r>
+      <w:r>
+        <w:rPr>
+          <w:rFonts w:ascii="Times New Roman" w:hAnsi="Times New Roman" w:cs="Times New Roman"/>
+        </w:rPr>
+        <w:t>T</w:t>
+      </w:r>
+      <w:r>
+        <w:rPr>
+          <w:rFonts w:ascii="Times New Roman" w:hAnsi="Times New Roman" w:cs="Times New Roman"/>
+        </w:rPr>
+        <w:t xml:space="preserve">here are different thresholds for determining the optimal number of groups in a latent class analysis, and the number of groups estimated is sensitive to model specification. While there is a strong argument for using the BIC as the primary criterion, there is also a case to be made for using the AIC instead. Future research should fit similar models across multiple datasets in order to validate the analysis presented here. </w:t>
       </w:r>
     </w:p>
     <w:p>
@@ -9262,7 +9655,19 @@
         <w:rPr>
           <w:rFonts w:ascii="Times New Roman" w:hAnsi="Times New Roman" w:cs="Times New Roman"/>
         </w:rPr>
-        <w:t>With these caveats in mind, our findings do point to a single conclusion</w:t>
+        <w:t xml:space="preserve">With these caveats in mind, our findings do point to a </w:t>
+      </w:r>
+      <w:r>
+        <w:rPr>
+          <w:rFonts w:ascii="Times New Roman" w:hAnsi="Times New Roman" w:cs="Times New Roman"/>
+        </w:rPr>
+        <w:t>larger</w:t>
+      </w:r>
+      <w:r>
+        <w:rPr>
+          <w:rFonts w:ascii="Times New Roman" w:hAnsi="Times New Roman" w:cs="Times New Roman"/>
+        </w:rPr>
+        <w:t xml:space="preserve"> conclusion</w:t>
       </w:r>
       <w:r>
         <w:rPr>
@@ -9292,19 +9697,7 @@
         <w:rPr>
           <w:rFonts w:ascii="Times New Roman" w:hAnsi="Times New Roman" w:cs="Times New Roman"/>
         </w:rPr>
-        <w:t xml:space="preserve"> suggest that initial prognostications about information equalization were perhaps overly sanguine, because equalization in exposure is not accompanied by a similar dynamic in engagement. Therefore, if we as a society are counting on social media platforms to fill informational voids left by the erosion of local media and/or the lack of robust public media, we may be disappointed to find that their ability to facilitate equalization is </w:t>
-      </w:r>
-      <w:r>
-        <w:rPr>
-          <w:rFonts w:ascii="Times New Roman" w:hAnsi="Times New Roman" w:cs="Times New Roman"/>
-        </w:rPr>
-        <w:t>severely</w:t>
-      </w:r>
-      <w:r>
-        <w:rPr>
-          <w:rFonts w:ascii="Times New Roman" w:hAnsi="Times New Roman" w:cs="Times New Roman"/>
-        </w:rPr>
-        <w:t xml:space="preserve"> limited</w:t>
+        <w:t xml:space="preserve"> suggest that initial prognostications about information equalization were perhaps overly sanguine, because equalization in exposure is not accompanied by a similar dynamic in engagement. Therefore, if we as a society are counting on social media platforms to fill informational voids left by the erosion of local media and/or the lack of robust public media, we may be disappointed to find that their ability to facilitate equalization is limited</w:t>
       </w:r>
       <w:r>
         <w:rPr>
@@ -25073,6 +25466,7 @@
       <w:r>
         <w:rPr>
           <w:rFonts w:ascii="Times New Roman" w:hAnsi="Times New Roman" w:cs="Times New Roman"/>
+          <w:highlight w:val="yellow"/>
         </w:rPr>
         <w:t>Figure 1</w:t>
       </w:r>
@@ -25929,12 +26323,14 @@
       <w:r>
         <w:rPr>
           <w:rFonts w:ascii="Times New Roman" w:hAnsi="Times New Roman" w:cs="Times New Roman"/>
+          <w:highlight w:val="yellow"/>
         </w:rPr>
         <w:t xml:space="preserve">Figure </w:t>
       </w:r>
       <w:r>
         <w:rPr>
           <w:rFonts w:ascii="Times New Roman" w:hAnsi="Times New Roman" w:cs="Times New Roman"/>
+          <w:highlight w:val="yellow"/>
         </w:rPr>
         <w:t>4</w:t>
       </w:r>
@@ -34230,6 +34626,43 @@
       <w:u w:val="single"/>
     </w:rPr>
   </w:style>
+  <w:style w:type="character" w:styleId="CommentReference">
+    <w:name w:val="annotation reference"/>
+    <w:basedOn w:val="DefaultParagraphFont"/>
+    <w:uiPriority w:val="99"/>
+    <w:semiHidden/>
+    <w:unhideWhenUsed/>
+    <w:rsid w:val="00B46FFC"/>
+    <w:rPr>
+      <w:sz w:val="16"/>
+      <w:szCs w:val="16"/>
+    </w:rPr>
+  </w:style>
+  <w:style w:type="paragraph" w:styleId="CommentText">
+    <w:name w:val="annotation text"/>
+    <w:basedOn w:val="Normal"/>
+    <w:link w:val="CommentTextChar"/>
+    <w:uiPriority w:val="99"/>
+    <w:semiHidden/>
+    <w:unhideWhenUsed/>
+    <w:rsid w:val="00B46FFC"/>
+    <w:rPr>
+      <w:sz w:val="20"/>
+      <w:szCs w:val="20"/>
+    </w:rPr>
+  </w:style>
+  <w:style w:type="character" w:customStyle="1" w:styleId="CommentTextChar">
+    <w:name w:val="Comment Text Char"/>
+    <w:basedOn w:val="DefaultParagraphFont"/>
+    <w:link w:val="CommentText"/>
+    <w:uiPriority w:val="99"/>
+    <w:semiHidden/>
+    <w:rsid w:val="00B46FFC"/>
+    <w:rPr>
+      <w:sz w:val="20"/>
+      <w:szCs w:val="20"/>
+    </w:rPr>
+  </w:style>
 </w:styles>
 </file>
 
